--- a/bboard2/static/protocol_1.docx
+++ b/bboard2/static/protocol_1.docx
@@ -11,9 +11,68 @@
           <w:bCs/>
           <w:sz w:val="28"/>
           <w:szCs w:val="28"/>
+          <w:lang w:val="kk-KZ"/>
+        </w:rPr>
+      </w:pPr>
+    </w:p>
+    <w:p>
+      <w:pPr>
+        <w:jc w:val="center"/>
+        <w:rPr>
+          <w:b/>
+          <w:bCs/>
+          <w:sz w:val="28"/>
+          <w:szCs w:val="28"/>
+          <w:lang w:val="kk-KZ"/>
+        </w:rPr>
+      </w:pPr>
+      <w:r>
+        <w:rPr>
+          <w:b/>
+          <w:bCs/>
+          <w:sz w:val="28"/>
+          <w:szCs w:val="28"/>
+        </w:rPr>
+        <w:t>ПРОТОКОЛ №</w:t>
+      </w:r>
+      <w:r>
+        <w:rPr>
+          <w:b/>
+          <w:bCs/>
+          <w:sz w:val="28"/>
+          <w:szCs w:val="28"/>
+          <w:lang w:val="kk-KZ"/>
+        </w:rPr>
+        <w:t xml:space="preserve"> </w:t>
+      </w:r>
+      <w:r>
+        <w:rPr>
+          <w:b/>
+          <w:bCs/>
+          <w:sz w:val="28"/>
+          <w:szCs w:val="28"/>
+        </w:rPr>
+        <w:t>{{</w:t>
+      </w:r>
+      <w:r>
+        <w:rPr>
+          <w:b/>
+          <w:bCs/>
+          <w:sz w:val="28"/>
+          <w:szCs w:val="28"/>
           <w:lang w:val="en-US"/>
         </w:rPr>
-      </w:pPr>
+        <w:t>number</w:t>
+      </w:r>
+      <w:r>
+        <w:rPr>
+          <w:b/>
+          <w:bCs/>
+          <w:sz w:val="28"/>
+          <w:szCs w:val="28"/>
+        </w:rPr>
+        <w:t>}}</w:t>
+      </w:r>
     </w:p>
     <w:p>
       <w:pPr>
@@ -23,7 +82,6 @@
           <w:bCs/>
           <w:sz w:val="28"/>
           <w:szCs w:val="28"/>
-          <w:lang w:val="kk-KZ"/>
         </w:rPr>
       </w:pPr>
       <w:r>
@@ -32,8 +90,9 @@
           <w:bCs/>
           <w:sz w:val="28"/>
           <w:szCs w:val="28"/>
-        </w:rPr>
-        <w:t>ПРОТОКОЛ №</w:t>
+          <w:lang w:val="kk-KZ"/>
+        </w:rPr>
+        <w:t>Заседания</w:t>
       </w:r>
       <w:r>
         <w:rPr>
@@ -52,233 +111,194 @@
           <w:sz w:val="28"/>
           <w:szCs w:val="28"/>
         </w:rPr>
+        <w:t>Государственной Аттестационной комиссии</w:t>
+      </w:r>
+    </w:p>
+    <w:p>
+      <w:pPr>
+        <w:jc w:val="both"/>
+        <w:rPr>
+          <w:sz w:val="28"/>
+          <w:szCs w:val="28"/>
+          <w:lang w:val="kk-KZ"/>
+        </w:rPr>
+      </w:pPr>
+      <w:bookmarkStart w:id="0" w:name="_GoBack"/>
+      <w:bookmarkEnd w:id="0"/>
+    </w:p>
+    <w:p>
+      <w:pPr>
+        <w:jc w:val="both"/>
+        <w:rPr>
+          <w:sz w:val="28"/>
+          <w:szCs w:val="28"/>
+          <w:lang w:val="kk-KZ"/>
+        </w:rPr>
+      </w:pPr>
+      <w:r>
+        <w:rPr>
+          <w:sz w:val="28"/>
+          <w:szCs w:val="28"/>
+          <w:lang w:val="kk-KZ"/>
+        </w:rPr>
+        <w:t xml:space="preserve"> </w:t>
+      </w:r>
+      <w:r>
+        <w:rPr>
+          <w:sz w:val="28"/>
+          <w:szCs w:val="28"/>
+          <w:lang w:val="kk-KZ"/>
+        </w:rPr>
+        <w:t xml:space="preserve">«{{day}}» </w:t>
+      </w:r>
+      <w:r>
+        <w:rPr>
+          <w:sz w:val="28"/>
+          <w:szCs w:val="28"/>
+          <w:u w:val="single"/>
+          <w:lang w:val="kk-KZ"/>
+        </w:rPr>
+        <w:t>{{month}}</w:t>
+      </w:r>
+      <w:r>
+        <w:rPr>
+          <w:sz w:val="28"/>
+          <w:szCs w:val="28"/>
+          <w:lang w:val="kk-KZ"/>
+        </w:rPr>
+        <w:t xml:space="preserve"> {{year}}г.      с {{</w:t>
+      </w:r>
+      <w:r>
+        <w:rPr>
+          <w:lang w:val="kk-KZ"/>
+        </w:rPr>
+        <w:t xml:space="preserve"> </w:t>
+      </w:r>
+      <w:r>
+        <w:rPr>
+          <w:sz w:val="28"/>
+          <w:szCs w:val="28"/>
+          <w:lang w:val="kk-KZ"/>
+        </w:rPr>
+        <w:t>starttime</w:t>
+      </w:r>
+      <w:r>
+        <w:rPr>
+          <w:sz w:val="28"/>
+          <w:szCs w:val="28"/>
+          <w:lang w:val="kk-KZ"/>
+        </w:rPr>
+        <w:t>hour</w:t>
+      </w:r>
+      <w:r>
+        <w:rPr>
+          <w:sz w:val="28"/>
+          <w:szCs w:val="28"/>
+          <w:lang w:val="kk-KZ"/>
+        </w:rPr>
+        <w:t xml:space="preserve">}} час.  </w:t>
+      </w:r>
+      <w:r>
+        <w:rPr>
+          <w:sz w:val="28"/>
+          <w:szCs w:val="28"/>
+          <w:lang w:val="kk-KZ"/>
+        </w:rPr>
         <w:t>{{</w:t>
       </w:r>
       <w:r>
         <w:rPr>
-          <w:b/>
-          <w:bCs/>
+          <w:lang w:val="kk-KZ"/>
+        </w:rPr>
+        <w:t xml:space="preserve"> </w:t>
+      </w:r>
+      <w:r>
+        <w:rPr>
+          <w:sz w:val="28"/>
+          <w:szCs w:val="28"/>
+          <w:lang w:val="kk-KZ"/>
+        </w:rPr>
+        <w:t>starttimeminute }}</w:t>
+      </w:r>
+      <w:r>
+        <w:rPr>
+          <w:sz w:val="28"/>
+          <w:szCs w:val="28"/>
+          <w:lang w:val="kk-KZ"/>
+        </w:rPr>
+        <w:t xml:space="preserve"> </w:t>
+      </w:r>
+      <w:r>
+        <w:rPr>
+          <w:sz w:val="28"/>
+          <w:szCs w:val="28"/>
+          <w:lang w:val="kk-KZ"/>
+        </w:rPr>
+        <w:t>мин.  до {{</w:t>
+      </w:r>
+      <w:r>
+        <w:rPr>
+          <w:lang w:val="kk-KZ"/>
+        </w:rPr>
+        <w:t xml:space="preserve"> </w:t>
+      </w:r>
+      <w:r>
+        <w:rPr>
+          <w:sz w:val="28"/>
+          <w:szCs w:val="28"/>
+          <w:lang w:val="kk-KZ"/>
+        </w:rPr>
+        <w:t>endtime</w:t>
+      </w:r>
+      <w:r>
+        <w:rPr>
+          <w:sz w:val="28"/>
+          <w:szCs w:val="28"/>
+          <w:lang w:val="kk-KZ"/>
+        </w:rPr>
+        <w:t>hour</w:t>
+      </w:r>
+      <w:r>
+        <w:rPr>
+          <w:sz w:val="28"/>
+          <w:szCs w:val="28"/>
+          <w:lang w:val="kk-KZ"/>
+        </w:rPr>
+        <w:t xml:space="preserve">}} час.  </w:t>
+      </w:r>
+      <w:r>
+        <w:rPr>
           <w:sz w:val="28"/>
           <w:szCs w:val="28"/>
           <w:lang w:val="en-US"/>
         </w:rPr>
-        <w:t>number</w:t>
-      </w:r>
-      <w:r>
-        <w:rPr>
-          <w:b/>
-          <w:bCs/>
-          <w:sz w:val="28"/>
-          <w:szCs w:val="28"/>
-        </w:rPr>
-        <w:t>}}</w:t>
-      </w:r>
-    </w:p>
-    <w:p>
-      <w:pPr>
-        <w:jc w:val="center"/>
-        <w:rPr>
-          <w:b/>
-          <w:bCs/>
-          <w:sz w:val="28"/>
-          <w:szCs w:val="28"/>
-        </w:rPr>
-      </w:pPr>
-      <w:r>
-        <w:rPr>
-          <w:b/>
-          <w:bCs/>
-          <w:sz w:val="28"/>
-          <w:szCs w:val="28"/>
-          <w:lang w:val="kk-KZ"/>
-        </w:rPr>
-        <w:t>Заседания</w:t>
-      </w:r>
-      <w:r>
-        <w:rPr>
-          <w:b/>
-          <w:bCs/>
-          <w:sz w:val="28"/>
-          <w:szCs w:val="28"/>
-          <w:lang w:val="kk-KZ"/>
-        </w:rPr>
-        <w:t xml:space="preserve"> </w:t>
-      </w:r>
-      <w:r>
-        <w:rPr>
-          <w:b/>
-          <w:bCs/>
-          <w:sz w:val="28"/>
-          <w:szCs w:val="28"/>
-        </w:rPr>
-        <w:t>Государственной Аттестационной комиссии</w:t>
-      </w:r>
-    </w:p>
-    <w:p>
-      <w:pPr>
-        <w:jc w:val="both"/>
-        <w:rPr>
-          <w:sz w:val="28"/>
-          <w:szCs w:val="28"/>
-          <w:lang w:val="kk-KZ"/>
-        </w:rPr>
-      </w:pPr>
-    </w:p>
-    <w:p>
-      <w:pPr>
-        <w:jc w:val="both"/>
-        <w:rPr>
-          <w:sz w:val="28"/>
-          <w:szCs w:val="28"/>
-          <w:lang w:val="kk-KZ"/>
-        </w:rPr>
-      </w:pPr>
-      <w:r>
-        <w:rPr>
-          <w:sz w:val="28"/>
-          <w:szCs w:val="28"/>
-          <w:lang w:val="kk-KZ"/>
-        </w:rPr>
-        <w:t xml:space="preserve"> </w:t>
-      </w:r>
-      <w:r>
-        <w:rPr>
-          <w:sz w:val="28"/>
-          <w:szCs w:val="28"/>
-          <w:lang w:val="kk-KZ"/>
-        </w:rPr>
-        <w:t xml:space="preserve">«{{day}}» </w:t>
-      </w:r>
-      <w:r>
-        <w:rPr>
-          <w:sz w:val="28"/>
-          <w:szCs w:val="28"/>
-          <w:u w:val="single"/>
-          <w:lang w:val="kk-KZ"/>
-        </w:rPr>
-        <w:t>{{month}}</w:t>
-      </w:r>
-      <w:r>
-        <w:rPr>
-          <w:sz w:val="28"/>
-          <w:szCs w:val="28"/>
-          <w:lang w:val="kk-KZ"/>
-        </w:rPr>
-        <w:t xml:space="preserve"> {{year}}г.      с {{</w:t>
-      </w:r>
-      <w:r>
-        <w:rPr>
-          <w:lang w:val="kk-KZ"/>
-        </w:rPr>
-        <w:t xml:space="preserve"> </w:t>
-      </w:r>
-      <w:r>
-        <w:rPr>
-          <w:sz w:val="28"/>
-          <w:szCs w:val="28"/>
-          <w:lang w:val="kk-KZ"/>
-        </w:rPr>
-        <w:t>starttime</w:t>
-      </w:r>
-      <w:r>
-        <w:rPr>
-          <w:sz w:val="28"/>
-          <w:szCs w:val="28"/>
-          <w:lang w:val="kk-KZ"/>
-        </w:rPr>
-        <w:t>hour</w:t>
-      </w:r>
-      <w:r>
-        <w:rPr>
-          <w:sz w:val="28"/>
-          <w:szCs w:val="28"/>
-          <w:lang w:val="kk-KZ"/>
-        </w:rPr>
-        <w:t xml:space="preserve">}} час.  </w:t>
-      </w:r>
-      <w:r>
-        <w:rPr>
-          <w:sz w:val="28"/>
-          <w:szCs w:val="28"/>
-          <w:lang w:val="kk-KZ"/>
-        </w:rPr>
-        <w:t>{{</w:t>
-      </w:r>
-      <w:r>
-        <w:rPr>
-          <w:lang w:val="kk-KZ"/>
-        </w:rPr>
-        <w:t xml:space="preserve"> </w:t>
-      </w:r>
-      <w:r>
-        <w:rPr>
-          <w:sz w:val="28"/>
-          <w:szCs w:val="28"/>
-          <w:lang w:val="kk-KZ"/>
-        </w:rPr>
-        <w:t>starttimeminute }}</w:t>
-      </w:r>
-      <w:r>
-        <w:rPr>
-          <w:sz w:val="28"/>
-          <w:szCs w:val="28"/>
-          <w:lang w:val="kk-KZ"/>
-        </w:rPr>
-        <w:t xml:space="preserve"> </w:t>
-      </w:r>
-      <w:r>
-        <w:rPr>
-          <w:sz w:val="28"/>
-          <w:szCs w:val="28"/>
-          <w:lang w:val="kk-KZ"/>
-        </w:rPr>
-        <w:t>мин.  до {{</w:t>
-      </w:r>
-      <w:r>
-        <w:rPr>
-          <w:lang w:val="kk-KZ"/>
-        </w:rPr>
-        <w:t xml:space="preserve"> </w:t>
-      </w:r>
-      <w:r>
-        <w:rPr>
-          <w:sz w:val="28"/>
-          <w:szCs w:val="28"/>
-          <w:lang w:val="kk-KZ"/>
-        </w:rPr>
-        <w:t>endtime</w:t>
-      </w:r>
-      <w:r>
-        <w:rPr>
-          <w:sz w:val="28"/>
-          <w:szCs w:val="28"/>
-          <w:lang w:val="kk-KZ"/>
-        </w:rPr>
-        <w:t>hour</w:t>
-      </w:r>
-      <w:r>
-        <w:rPr>
-          <w:sz w:val="28"/>
-          <w:szCs w:val="28"/>
-          <w:lang w:val="kk-KZ"/>
-        </w:rPr>
-        <w:t xml:space="preserve">}} час.  </w:t>
-      </w:r>
-      <w:r>
-        <w:rPr>
-          <w:sz w:val="28"/>
-          <w:szCs w:val="28"/>
-          <w:lang w:val="kk-KZ"/>
-        </w:rPr>
-        <w:t>45</w:t>
-      </w:r>
-      <w:r>
-        <w:rPr>
-          <w:sz w:val="28"/>
-          <w:szCs w:val="28"/>
-          <w:lang w:val="kk-KZ"/>
-        </w:rPr>
-        <w:t xml:space="preserve"> мин.</w:t>
+        <w:t xml:space="preserve">{{ </w:t>
+      </w:r>
+      <w:proofErr w:type="spellStart"/>
+      <w:r>
+        <w:rPr>
+          <w:sz w:val="28"/>
+          <w:szCs w:val="28"/>
+          <w:lang w:val="en-US"/>
+        </w:rPr>
+        <w:t>endtimeminute</w:t>
+      </w:r>
+      <w:proofErr w:type="spellEnd"/>
+      <w:r>
+        <w:rPr>
+          <w:sz w:val="28"/>
+          <w:szCs w:val="28"/>
+          <w:lang w:val="en-US"/>
+        </w:rPr>
+        <w:t xml:space="preserve"> }}</w:t>
+      </w:r>
+      <w:r>
+        <w:rPr>
+          <w:sz w:val="28"/>
+          <w:szCs w:val="28"/>
+          <w:lang w:val="kk-KZ"/>
+        </w:rPr>
+        <w:t>мин.</w:t>
       </w:r>
     </w:p>
     <w:p>
@@ -1642,17 +1662,7 @@
           <w:sz w:val="28"/>
           <w:szCs w:val="28"/>
         </w:rPr>
-        <w:t>(подпись, дата)</w:t>
-      </w:r>
-      <w:bookmarkStart w:id="0" w:name="_GoBack"/>
-      <w:bookmarkEnd w:id="0"/>
-      <w:r>
-        <w:rPr>
-          <w:i/>
-          <w:sz w:val="28"/>
-          <w:szCs w:val="28"/>
-        </w:rPr>
-        <w:t xml:space="preserve"> </w:t>
+        <w:t xml:space="preserve">(подпись, дата) </w:t>
       </w:r>
     </w:p>
     <w:sectPr>

--- a/bboard2/static/protocol_1.docx
+++ b/bboard2/static/protocol_1.docx
@@ -123,23 +123,366 @@
           <w:lang w:val="kk-KZ"/>
         </w:rPr>
       </w:pPr>
+    </w:p>
+    <w:p>
+      <w:pPr>
+        <w:jc w:val="both"/>
+        <w:rPr>
+          <w:sz w:val="28"/>
+          <w:szCs w:val="28"/>
+          <w:lang w:val="kk-KZ"/>
+        </w:rPr>
+      </w:pPr>
+      <w:r>
+        <w:rPr>
+          <w:sz w:val="28"/>
+          <w:szCs w:val="28"/>
+          <w:lang w:val="kk-KZ"/>
+        </w:rPr>
+        <w:t xml:space="preserve"> </w:t>
+      </w:r>
+      <w:r>
+        <w:rPr>
+          <w:sz w:val="28"/>
+          <w:szCs w:val="28"/>
+          <w:lang w:val="kk-KZ"/>
+        </w:rPr>
+        <w:t>«</w:t>
+      </w:r>
+      <w:r>
+        <w:rPr>
+          <w:sz w:val="28"/>
+          <w:szCs w:val="28"/>
+          <w:u w:val="single"/>
+          <w:lang w:val="kk-KZ"/>
+        </w:rPr>
+        <w:t>{{day}}</w:t>
+      </w:r>
+      <w:r>
+        <w:rPr>
+          <w:sz w:val="28"/>
+          <w:szCs w:val="28"/>
+          <w:lang w:val="kk-KZ"/>
+        </w:rPr>
+        <w:t>»</w:t>
+      </w:r>
+      <w:r>
+        <w:rPr>
+          <w:sz w:val="28"/>
+          <w:szCs w:val="28"/>
+          <w:lang w:val="kk-KZ"/>
+        </w:rPr>
+        <w:t xml:space="preserve"> </w:t>
+      </w:r>
+      <w:r>
+        <w:rPr>
+          <w:sz w:val="28"/>
+          <w:szCs w:val="28"/>
+          <w:u w:val="single"/>
+          <w:lang w:val="kk-KZ"/>
+        </w:rPr>
+        <w:t>{{month}}</w:t>
+      </w:r>
+      <w:r>
+        <w:rPr>
+          <w:sz w:val="28"/>
+          <w:szCs w:val="28"/>
+          <w:lang w:val="kk-KZ"/>
+        </w:rPr>
+        <w:t xml:space="preserve"> </w:t>
+      </w:r>
+      <w:r>
+        <w:rPr>
+          <w:sz w:val="28"/>
+          <w:szCs w:val="28"/>
+          <w:u w:val="single"/>
+          <w:lang w:val="kk-KZ"/>
+        </w:rPr>
+        <w:t>{{year}}</w:t>
+      </w:r>
+      <w:r>
+        <w:rPr>
+          <w:sz w:val="28"/>
+          <w:szCs w:val="28"/>
+          <w:lang w:val="kk-KZ"/>
+        </w:rPr>
+        <w:t xml:space="preserve">г.      с </w:t>
+      </w:r>
+      <w:r>
+        <w:rPr>
+          <w:sz w:val="28"/>
+          <w:szCs w:val="28"/>
+          <w:u w:val="single"/>
+          <w:lang w:val="kk-KZ"/>
+        </w:rPr>
+        <w:t>{{starttimehour}}</w:t>
+      </w:r>
+      <w:r>
+        <w:rPr>
+          <w:sz w:val="28"/>
+          <w:szCs w:val="28"/>
+          <w:lang w:val="kk-KZ"/>
+        </w:rPr>
+        <w:t xml:space="preserve"> час.  </w:t>
+      </w:r>
+      <w:r>
+        <w:rPr>
+          <w:sz w:val="28"/>
+          <w:szCs w:val="28"/>
+          <w:u w:val="single"/>
+          <w:lang w:val="kk-KZ"/>
+        </w:rPr>
+        <w:t>{{</w:t>
+      </w:r>
+      <w:r>
+        <w:rPr>
+          <w:u w:val="single"/>
+          <w:lang w:val="kk-KZ"/>
+        </w:rPr>
+        <w:t xml:space="preserve"> </w:t>
+      </w:r>
+      <w:r>
+        <w:rPr>
+          <w:sz w:val="28"/>
+          <w:szCs w:val="28"/>
+          <w:u w:val="single"/>
+          <w:lang w:val="kk-KZ"/>
+        </w:rPr>
+        <w:t>starttimeminute }}</w:t>
+      </w:r>
+      <w:r>
+        <w:rPr>
+          <w:sz w:val="28"/>
+          <w:szCs w:val="28"/>
+          <w:lang w:val="kk-KZ"/>
+        </w:rPr>
+        <w:t xml:space="preserve"> </w:t>
+      </w:r>
+      <w:r>
+        <w:rPr>
+          <w:sz w:val="28"/>
+          <w:szCs w:val="28"/>
+          <w:lang w:val="kk-KZ"/>
+        </w:rPr>
+        <w:t xml:space="preserve">мин.  до </w:t>
+      </w:r>
+      <w:r>
+        <w:rPr>
+          <w:sz w:val="28"/>
+          <w:szCs w:val="28"/>
+          <w:u w:val="single"/>
+          <w:lang w:val="kk-KZ"/>
+        </w:rPr>
+        <w:t>{{</w:t>
+      </w:r>
+      <w:r>
+        <w:rPr>
+          <w:u w:val="single"/>
+          <w:lang w:val="kk-KZ"/>
+        </w:rPr>
+        <w:t xml:space="preserve"> </w:t>
+      </w:r>
+      <w:r>
+        <w:rPr>
+          <w:sz w:val="28"/>
+          <w:szCs w:val="28"/>
+          <w:u w:val="single"/>
+          <w:lang w:val="kk-KZ"/>
+        </w:rPr>
+        <w:t>endtimehour}}</w:t>
+      </w:r>
+      <w:r>
+        <w:rPr>
+          <w:sz w:val="28"/>
+          <w:szCs w:val="28"/>
+          <w:lang w:val="kk-KZ"/>
+        </w:rPr>
+        <w:t xml:space="preserve"> час.  </w:t>
+      </w:r>
+      <w:r>
+        <w:rPr>
+          <w:sz w:val="28"/>
+          <w:szCs w:val="28"/>
+          <w:u w:val="single"/>
+          <w:lang w:val="kk-KZ"/>
+        </w:rPr>
+        <w:t>{{endtimeminute}}</w:t>
+      </w:r>
+      <w:r>
+        <w:rPr>
+          <w:sz w:val="28"/>
+          <w:szCs w:val="28"/>
+          <w:lang w:val="en-US"/>
+        </w:rPr>
+        <w:t xml:space="preserve"> </w:t>
+      </w:r>
       <w:bookmarkStart w:id="0" w:name="_GoBack"/>
       <w:bookmarkEnd w:id="0"/>
-    </w:p>
-    <w:p>
-      <w:pPr>
-        <w:jc w:val="both"/>
-        <w:rPr>
-          <w:sz w:val="28"/>
-          <w:szCs w:val="28"/>
-          <w:lang w:val="kk-KZ"/>
-        </w:rPr>
-      </w:pPr>
-      <w:r>
-        <w:rPr>
-          <w:sz w:val="28"/>
-          <w:szCs w:val="28"/>
-          <w:lang w:val="kk-KZ"/>
+      <w:r>
+        <w:rPr>
+          <w:sz w:val="28"/>
+          <w:szCs w:val="28"/>
+          <w:lang w:val="kk-KZ"/>
+        </w:rPr>
+        <w:t>мин.</w:t>
+      </w:r>
+    </w:p>
+    <w:p>
+      <w:pPr>
+        <w:jc w:val="both"/>
+        <w:rPr>
+          <w:sz w:val="28"/>
+          <w:szCs w:val="28"/>
+          <w:lang w:val="kk-KZ"/>
+        </w:rPr>
+      </w:pPr>
+    </w:p>
+    <w:p>
+      <w:pPr>
+        <w:jc w:val="both"/>
+        <w:rPr>
+          <w:sz w:val="28"/>
+          <w:szCs w:val="28"/>
+          <w:lang w:val="kk-KZ"/>
+        </w:rPr>
+      </w:pPr>
+      <w:r>
+        <w:rPr>
+          <w:rFonts w:eastAsiaTheme="minorEastAsia"/>
+          <w:sz w:val="28"/>
+          <w:szCs w:val="28"/>
+          <w:lang w:val="kk-KZ" w:eastAsia="ko-KR"/>
+        </w:rPr>
+        <w:t xml:space="preserve">По рассмотрению дипломной работы бакалаврианта </w:t>
+      </w:r>
+      <w:r>
+        <w:rPr>
+          <w:rFonts w:eastAsiaTheme="minorEastAsia"/>
+          <w:sz w:val="28"/>
+          <w:szCs w:val="28"/>
+          <w:u w:val="single"/>
+          <w:lang w:val="kk-KZ" w:eastAsia="ko-KR"/>
+        </w:rPr>
+        <w:t>{{lastname}} {{name}} {{middlename}}</w:t>
+      </w:r>
+      <w:r>
+        <w:rPr>
+          <w:sz w:val="28"/>
+          <w:szCs w:val="28"/>
+          <w:u w:val="single"/>
+          <w:lang w:val="kk-KZ"/>
+        </w:rPr>
+        <w:t>, {{speciality}}</w:t>
+      </w:r>
+    </w:p>
+    <w:p>
+      <w:pPr>
+        <w:jc w:val="both"/>
+        <w:rPr>
+          <w:rFonts w:eastAsiaTheme="minorEastAsia"/>
+          <w:sz w:val="28"/>
+          <w:szCs w:val="28"/>
+          <w:lang w:val="kk-KZ" w:eastAsia="ko-KR"/>
+        </w:rPr>
+      </w:pPr>
+    </w:p>
+    <w:p>
+      <w:pPr>
+        <w:jc w:val="both"/>
+        <w:rPr>
+          <w:rFonts w:eastAsiaTheme="minorEastAsia"/>
+          <w:sz w:val="28"/>
+          <w:szCs w:val="28"/>
+          <w:lang w:eastAsia="ko-KR"/>
+        </w:rPr>
+      </w:pPr>
+      <w:r>
+        <w:rPr>
+          <w:rFonts w:eastAsiaTheme="minorEastAsia"/>
+          <w:sz w:val="28"/>
+          <w:szCs w:val="28"/>
+          <w:lang w:val="kk-KZ" w:eastAsia="ko-KR"/>
+        </w:rPr>
+        <w:t xml:space="preserve">на тему: </w:t>
+      </w:r>
+      <w:r>
+        <w:rPr>
+          <w:rFonts w:eastAsiaTheme="minorEastAsia"/>
+          <w:sz w:val="28"/>
+          <w:szCs w:val="28"/>
+          <w:u w:val="single"/>
+          <w:lang w:eastAsia="ko-KR"/>
+        </w:rPr>
+        <w:t>{{</w:t>
+      </w:r>
+      <w:proofErr w:type="spellStart"/>
+      <w:r>
+        <w:rPr>
+          <w:rFonts w:eastAsiaTheme="minorEastAsia"/>
+          <w:sz w:val="28"/>
+          <w:szCs w:val="28"/>
+          <w:u w:val="single"/>
+          <w:lang w:val="en-US" w:eastAsia="ko-KR"/>
+        </w:rPr>
+        <w:t>diplomatitle</w:t>
+      </w:r>
+      <w:proofErr w:type="spellEnd"/>
+      <w:r>
+        <w:rPr>
+          <w:rFonts w:eastAsiaTheme="minorEastAsia"/>
+          <w:sz w:val="28"/>
+          <w:szCs w:val="28"/>
+          <w:u w:val="single"/>
+          <w:lang w:eastAsia="ko-KR"/>
+        </w:rPr>
+        <w:t>}}</w:t>
+      </w:r>
+    </w:p>
+    <w:p>
+      <w:pPr>
+        <w:jc w:val="both"/>
+        <w:rPr>
+          <w:sz w:val="28"/>
+          <w:szCs w:val="28"/>
+          <w:lang w:val="kk-KZ"/>
+        </w:rPr>
+      </w:pPr>
+    </w:p>
+    <w:p>
+      <w:pPr>
+        <w:jc w:val="both"/>
+        <w:rPr>
+          <w:sz w:val="28"/>
+          <w:szCs w:val="28"/>
+        </w:rPr>
+      </w:pPr>
+      <w:r>
+        <w:rPr>
+          <w:sz w:val="28"/>
+          <w:szCs w:val="28"/>
+        </w:rPr>
+        <w:t>Присутствовали:</w:t>
+      </w:r>
+    </w:p>
+    <w:p>
+      <w:pPr>
+        <w:jc w:val="both"/>
+        <w:rPr>
+          <w:sz w:val="28"/>
+          <w:szCs w:val="28"/>
+        </w:rPr>
+      </w:pPr>
+      <w:r>
+        <w:rPr>
+          <w:sz w:val="28"/>
+          <w:szCs w:val="28"/>
+        </w:rPr>
+        <w:t>Председатель:</w:t>
+      </w:r>
+      <w:r>
+        <w:rPr>
+          <w:sz w:val="28"/>
+          <w:szCs w:val="28"/>
         </w:rPr>
         <w:t xml:space="preserve"> </w:t>
       </w:r>
@@ -147,29 +490,14 @@
         <w:rPr>
           <w:sz w:val="28"/>
           <w:szCs w:val="28"/>
-          <w:lang w:val="kk-KZ"/>
-        </w:rPr>
-        <w:t xml:space="preserve">«{{day}}» </w:t>
-      </w:r>
-      <w:r>
-        <w:rPr>
-          <w:sz w:val="28"/>
-          <w:szCs w:val="28"/>
-          <w:u w:val="single"/>
-          <w:lang w:val="kk-KZ"/>
-        </w:rPr>
-        <w:t>{{month}}</w:t>
-      </w:r>
-      <w:r>
-        <w:rPr>
-          <w:sz w:val="28"/>
-          <w:szCs w:val="28"/>
-          <w:lang w:val="kk-KZ"/>
-        </w:rPr>
-        <w:t xml:space="preserve"> {{year}}г.      с {{</w:t>
-      </w:r>
-      <w:r>
-        <w:rPr>
+          <w:u w:val="single"/>
+          <w:lang w:val="kk-KZ"/>
+        </w:rPr>
+        <w:t>{{</w:t>
+      </w:r>
+      <w:r>
+        <w:rPr>
+          <w:u w:val="single"/>
           <w:lang w:val="kk-KZ"/>
         </w:rPr>
         <w:t xml:space="preserve"> </w:t>
@@ -178,225 +506,188 @@
         <w:rPr>
           <w:sz w:val="28"/>
           <w:szCs w:val="28"/>
-          <w:lang w:val="kk-KZ"/>
-        </w:rPr>
-        <w:t>starttime</w:t>
-      </w:r>
-      <w:r>
-        <w:rPr>
-          <w:sz w:val="28"/>
-          <w:szCs w:val="28"/>
-          <w:lang w:val="kk-KZ"/>
-        </w:rPr>
-        <w:t>hour</w:t>
-      </w:r>
-      <w:r>
-        <w:rPr>
-          <w:sz w:val="28"/>
-          <w:szCs w:val="28"/>
-          <w:lang w:val="kk-KZ"/>
-        </w:rPr>
-        <w:t xml:space="preserve">}} час.  </w:t>
-      </w:r>
-      <w:r>
-        <w:rPr>
-          <w:sz w:val="28"/>
-          <w:szCs w:val="28"/>
+          <w:u w:val="single"/>
+          <w:lang w:val="kk-KZ"/>
+        </w:rPr>
+        <w:t>firstchairman}}</w:t>
+      </w:r>
+    </w:p>
+    <w:p>
+      <w:pPr>
+        <w:jc w:val="both"/>
+        <w:rPr>
+          <w:sz w:val="28"/>
+          <w:szCs w:val="28"/>
+        </w:rPr>
+      </w:pPr>
+      <w:r>
+        <w:rPr>
+          <w:sz w:val="28"/>
+          <w:szCs w:val="28"/>
+        </w:rPr>
+        <w:t>Члены:</w:t>
+      </w:r>
+      <w:r>
+        <w:rPr>
+          <w:sz w:val="28"/>
+          <w:szCs w:val="28"/>
+        </w:rPr>
+        <w:t xml:space="preserve"> </w:t>
+      </w:r>
+      <w:r>
+        <w:rPr>
+          <w:sz w:val="28"/>
+          <w:szCs w:val="28"/>
+          <w:u w:val="single"/>
           <w:lang w:val="kk-KZ"/>
         </w:rPr>
         <w:t>{{</w:t>
       </w:r>
       <w:r>
         <w:rPr>
-          <w:lang w:val="kk-KZ"/>
-        </w:rPr>
-        <w:t xml:space="preserve"> </w:t>
-      </w:r>
-      <w:r>
-        <w:rPr>
-          <w:sz w:val="28"/>
-          <w:szCs w:val="28"/>
-          <w:lang w:val="kk-KZ"/>
-        </w:rPr>
-        <w:t>starttimeminute }}</w:t>
-      </w:r>
-      <w:r>
-        <w:rPr>
-          <w:sz w:val="28"/>
-          <w:szCs w:val="28"/>
-          <w:lang w:val="kk-KZ"/>
-        </w:rPr>
-        <w:t xml:space="preserve"> </w:t>
-      </w:r>
-      <w:r>
-        <w:rPr>
-          <w:sz w:val="28"/>
-          <w:szCs w:val="28"/>
-          <w:lang w:val="kk-KZ"/>
-        </w:rPr>
-        <w:t>мин.  до {{</w:t>
-      </w:r>
-      <w:r>
-        <w:rPr>
-          <w:lang w:val="kk-KZ"/>
-        </w:rPr>
-        <w:t xml:space="preserve"> </w:t>
-      </w:r>
-      <w:r>
-        <w:rPr>
-          <w:sz w:val="28"/>
-          <w:szCs w:val="28"/>
-          <w:lang w:val="kk-KZ"/>
-        </w:rPr>
-        <w:t>endtime</w:t>
-      </w:r>
-      <w:r>
-        <w:rPr>
-          <w:sz w:val="28"/>
-          <w:szCs w:val="28"/>
-          <w:lang w:val="kk-KZ"/>
-        </w:rPr>
-        <w:t>hour</w:t>
-      </w:r>
-      <w:r>
-        <w:rPr>
-          <w:sz w:val="28"/>
-          <w:szCs w:val="28"/>
-          <w:lang w:val="kk-KZ"/>
-        </w:rPr>
-        <w:t xml:space="preserve">}} час.  </w:t>
-      </w:r>
-      <w:r>
-        <w:rPr>
-          <w:sz w:val="28"/>
-          <w:szCs w:val="28"/>
-          <w:lang w:val="en-US"/>
-        </w:rPr>
-        <w:t xml:space="preserve">{{ </w:t>
+          <w:rFonts w:eastAsiaTheme="minorEastAsia"/>
+          <w:sz w:val="28"/>
+          <w:szCs w:val="28"/>
+          <w:u w:val="single"/>
+          <w:lang w:val="kk-KZ" w:eastAsia="ko-KR"/>
+        </w:rPr>
+        <w:t>firstcommision</w:t>
+      </w:r>
+      <w:r>
+        <w:rPr>
+          <w:sz w:val="28"/>
+          <w:szCs w:val="28"/>
+          <w:u w:val="single"/>
+          <w:lang w:val="kk-KZ"/>
+        </w:rPr>
+        <w:t>}}, {{</w:t>
+      </w:r>
+      <w:r>
+        <w:rPr>
+          <w:rFonts w:eastAsiaTheme="minorEastAsia"/>
+          <w:sz w:val="28"/>
+          <w:szCs w:val="28"/>
+          <w:u w:val="single"/>
+          <w:lang w:val="kk-KZ" w:eastAsia="ko-KR"/>
+        </w:rPr>
+        <w:t>secondcommision</w:t>
+      </w:r>
+      <w:r>
+        <w:rPr>
+          <w:sz w:val="28"/>
+          <w:szCs w:val="28"/>
+          <w:u w:val="single"/>
+          <w:lang w:val="kk-KZ"/>
+        </w:rPr>
+        <w:t>}}, {{</w:t>
+      </w:r>
+      <w:r>
+        <w:rPr>
+          <w:rFonts w:eastAsiaTheme="minorEastAsia"/>
+          <w:sz w:val="28"/>
+          <w:szCs w:val="28"/>
+          <w:u w:val="single"/>
+          <w:lang w:val="kk-KZ" w:eastAsia="ko-KR"/>
+        </w:rPr>
+        <w:t>thirdcommision</w:t>
+      </w:r>
+      <w:r>
+        <w:rPr>
+          <w:sz w:val="28"/>
+          <w:szCs w:val="28"/>
+          <w:u w:val="single"/>
+          <w:lang w:val="kk-KZ"/>
+        </w:rPr>
+        <w:t>}},  {{</w:t>
+      </w:r>
+      <w:r>
+        <w:rPr>
+          <w:rFonts w:eastAsiaTheme="minorEastAsia"/>
+          <w:sz w:val="28"/>
+          <w:szCs w:val="28"/>
+          <w:u w:val="single"/>
+          <w:lang w:val="kk-KZ" w:eastAsia="ko-KR"/>
+        </w:rPr>
+        <w:t>fourthcommision</w:t>
+      </w:r>
+      <w:r>
+        <w:rPr>
+          <w:sz w:val="28"/>
+          <w:szCs w:val="28"/>
+          <w:u w:val="single"/>
+          <w:lang w:val="kk-KZ"/>
+        </w:rPr>
+        <w:t>}}</w:t>
+      </w:r>
+    </w:p>
+    <w:p>
+      <w:pPr>
+        <w:jc w:val="both"/>
+        <w:rPr>
+          <w:sz w:val="28"/>
+          <w:szCs w:val="28"/>
+        </w:rPr>
+      </w:pPr>
+    </w:p>
+    <w:p>
+      <w:pPr>
+        <w:jc w:val="both"/>
+        <w:rPr>
+          <w:rFonts w:eastAsiaTheme="minorEastAsia"/>
+          <w:sz w:val="28"/>
+          <w:szCs w:val="28"/>
+          <w:lang w:eastAsia="ko-KR"/>
+        </w:rPr>
+      </w:pPr>
+      <w:r>
+        <w:rPr>
+          <w:sz w:val="28"/>
+          <w:szCs w:val="28"/>
+        </w:rPr>
+        <w:t xml:space="preserve">Дипломная работа выполнена под руководством </w:t>
+      </w:r>
+      <w:r>
+        <w:rPr>
+          <w:rFonts w:eastAsiaTheme="minorEastAsia"/>
+          <w:sz w:val="28"/>
+          <w:szCs w:val="28"/>
+          <w:u w:val="single"/>
+          <w:lang w:eastAsia="ko-KR"/>
+        </w:rPr>
+        <w:t>{{</w:t>
       </w:r>
       <w:proofErr w:type="spellStart"/>
       <w:r>
         <w:rPr>
-          <w:sz w:val="28"/>
-          <w:szCs w:val="28"/>
-          <w:lang w:val="en-US"/>
-        </w:rPr>
-        <w:t>endtimeminute</w:t>
+          <w:rFonts w:eastAsiaTheme="minorEastAsia"/>
+          <w:sz w:val="28"/>
+          <w:szCs w:val="28"/>
+          <w:u w:val="single"/>
+          <w:lang w:eastAsia="ko-KR"/>
+        </w:rPr>
+        <w:t>advisor</w:t>
       </w:r>
       <w:proofErr w:type="spellEnd"/>
       <w:r>
         <w:rPr>
-          <w:sz w:val="28"/>
-          <w:szCs w:val="28"/>
-          <w:lang w:val="en-US"/>
-        </w:rPr>
-        <w:t xml:space="preserve"> }}</w:t>
-      </w:r>
-      <w:r>
-        <w:rPr>
-          <w:sz w:val="28"/>
-          <w:szCs w:val="28"/>
-          <w:lang w:val="kk-KZ"/>
-        </w:rPr>
-        <w:t>мин.</w:t>
-      </w:r>
-    </w:p>
-    <w:p>
-      <w:pPr>
-        <w:jc w:val="both"/>
-        <w:rPr>
-          <w:sz w:val="28"/>
-          <w:szCs w:val="28"/>
-          <w:lang w:val="kk-KZ"/>
-        </w:rPr>
-      </w:pPr>
-    </w:p>
-    <w:p>
-      <w:pPr>
-        <w:jc w:val="both"/>
-        <w:rPr>
-          <w:sz w:val="28"/>
-          <w:szCs w:val="28"/>
-          <w:lang w:val="kk-KZ"/>
-        </w:rPr>
-      </w:pPr>
-      <w:r>
-        <w:rPr>
-          <w:rFonts w:eastAsiaTheme="minorEastAsia"/>
-          <w:sz w:val="28"/>
-          <w:szCs w:val="28"/>
-          <w:lang w:val="kk-KZ" w:eastAsia="ko-KR"/>
-        </w:rPr>
-        <w:t xml:space="preserve">По рассмотрению дипломной работы бакалаврианта </w:t>
-      </w:r>
-      <w:r>
-        <w:rPr>
-          <w:rFonts w:eastAsiaTheme="minorEastAsia"/>
-          <w:sz w:val="28"/>
-          <w:szCs w:val="28"/>
-          <w:u w:val="single"/>
-          <w:lang w:val="kk-KZ" w:eastAsia="ko-KR"/>
-        </w:rPr>
-        <w:t>{{lastname}} {{name}} {{middlename}}</w:t>
-      </w:r>
-      <w:r>
-        <w:rPr>
-          <w:sz w:val="28"/>
-          <w:szCs w:val="28"/>
-          <w:u w:val="single"/>
-          <w:lang w:val="kk-KZ"/>
-        </w:rPr>
-        <w:t>, {{speciality}}</w:t>
-      </w:r>
-    </w:p>
-    <w:p>
-      <w:pPr>
-        <w:jc w:val="both"/>
-        <w:rPr>
-          <w:rFonts w:eastAsiaTheme="minorEastAsia"/>
-          <w:sz w:val="28"/>
-          <w:szCs w:val="28"/>
-          <w:lang w:val="kk-KZ" w:eastAsia="ko-KR"/>
-        </w:rPr>
-      </w:pPr>
-    </w:p>
-    <w:p>
-      <w:pPr>
-        <w:jc w:val="both"/>
-        <w:rPr>
-          <w:rFonts w:eastAsiaTheme="minorEastAsia"/>
-          <w:sz w:val="28"/>
-          <w:szCs w:val="28"/>
+          <w:rFonts w:eastAsiaTheme="minorEastAsia"/>
+          <w:sz w:val="28"/>
+          <w:szCs w:val="28"/>
+          <w:u w:val="single"/>
           <w:lang w:eastAsia="ko-KR"/>
         </w:rPr>
-      </w:pPr>
-      <w:r>
-        <w:rPr>
-          <w:rFonts w:eastAsiaTheme="minorEastAsia"/>
-          <w:sz w:val="28"/>
-          <w:szCs w:val="28"/>
-          <w:lang w:val="kk-KZ" w:eastAsia="ko-KR"/>
-        </w:rPr>
-        <w:t xml:space="preserve">на тему: </w:t>
-      </w:r>
-      <w:r>
-        <w:rPr>
-          <w:rFonts w:eastAsiaTheme="minorEastAsia"/>
-          <w:sz w:val="28"/>
-          <w:szCs w:val="28"/>
+        <w:t>}}, {{</w:t>
+      </w:r>
+      <w:proofErr w:type="spellStart"/>
+      <w:r>
+        <w:rPr>
+          <w:rFonts w:eastAsiaTheme="minorEastAsia"/>
+          <w:sz w:val="28"/>
+          <w:szCs w:val="28"/>
+          <w:u w:val="single"/>
           <w:lang w:eastAsia="ko-KR"/>
         </w:rPr>
-        <w:t>{{</w:t>
-      </w:r>
-      <w:proofErr w:type="spellStart"/>
-      <w:r>
-        <w:rPr>
-          <w:rFonts w:eastAsiaTheme="minorEastAsia"/>
-          <w:sz w:val="28"/>
-          <w:szCs w:val="28"/>
-          <w:lang w:val="en-US" w:eastAsia="ko-KR"/>
-        </w:rPr>
-        <w:t>diplomatitle</w:t>
+        <w:t>advisor_scientific_degree</w:t>
       </w:r>
       <w:proofErr w:type="spellEnd"/>
       <w:r>
@@ -404,286 +695,7 @@
           <w:rFonts w:eastAsiaTheme="minorEastAsia"/>
           <w:sz w:val="28"/>
           <w:szCs w:val="28"/>
-          <w:lang w:eastAsia="ko-KR"/>
-        </w:rPr>
-        <w:t>}}</w:t>
-      </w:r>
-    </w:p>
-    <w:p>
-      <w:pPr>
-        <w:jc w:val="both"/>
-        <w:rPr>
-          <w:sz w:val="28"/>
-          <w:szCs w:val="28"/>
-          <w:lang w:val="kk-KZ"/>
-        </w:rPr>
-      </w:pPr>
-    </w:p>
-    <w:p>
-      <w:pPr>
-        <w:jc w:val="both"/>
-        <w:rPr>
-          <w:sz w:val="28"/>
-          <w:szCs w:val="28"/>
-        </w:rPr>
-      </w:pPr>
-      <w:r>
-        <w:rPr>
-          <w:sz w:val="28"/>
-          <w:szCs w:val="28"/>
-        </w:rPr>
-        <w:t>Присутствовали:</w:t>
-      </w:r>
-    </w:p>
-    <w:p>
-      <w:pPr>
-        <w:jc w:val="both"/>
-        <w:rPr>
-          <w:sz w:val="28"/>
-          <w:szCs w:val="28"/>
-        </w:rPr>
-      </w:pPr>
-      <w:r>
-        <w:rPr>
-          <w:sz w:val="28"/>
-          <w:szCs w:val="28"/>
-        </w:rPr>
-        <w:t>Председатель:</w:t>
-      </w:r>
-      <w:r>
-        <w:rPr>
-          <w:sz w:val="28"/>
-          <w:szCs w:val="28"/>
-          <w:lang w:val="kk-KZ"/>
-        </w:rPr>
-        <w:t>{{</w:t>
-      </w:r>
-      <w:r>
-        <w:rPr>
-          <w:lang w:val="kk-KZ"/>
-        </w:rPr>
-        <w:t xml:space="preserve"> </w:t>
-      </w:r>
-      <w:r>
-        <w:rPr>
-          <w:sz w:val="28"/>
-          <w:szCs w:val="28"/>
-          <w:lang w:val="kk-KZ"/>
-        </w:rPr>
-        <w:t>firstchairman}}</w:t>
-      </w:r>
-    </w:p>
-    <w:p>
-      <w:pPr>
-        <w:jc w:val="both"/>
-        <w:rPr>
-          <w:sz w:val="28"/>
-          <w:szCs w:val="28"/>
-        </w:rPr>
-      </w:pPr>
-      <w:r>
-        <w:rPr>
-          <w:sz w:val="28"/>
-          <w:szCs w:val="28"/>
-        </w:rPr>
-        <w:t>Члены:</w:t>
-      </w:r>
-      <w:r>
-        <w:rPr>
-          <w:sz w:val="28"/>
-          <w:szCs w:val="28"/>
-          <w:lang w:val="kk-KZ"/>
-        </w:rPr>
-        <w:t>{{</w:t>
-      </w:r>
-      <w:r>
-        <w:rPr>
-          <w:rFonts w:eastAsiaTheme="minorEastAsia"/>
-          <w:sz w:val="28"/>
-          <w:szCs w:val="28"/>
-          <w:lang w:val="kk-KZ" w:eastAsia="ko-KR"/>
-        </w:rPr>
-        <w:t>firstcommision</w:t>
-      </w:r>
-      <w:r>
-        <w:rPr>
-          <w:sz w:val="28"/>
-          <w:szCs w:val="28"/>
-          <w:lang w:val="kk-KZ"/>
-        </w:rPr>
-        <w:t>}}</w:t>
-      </w:r>
-      <w:r>
-        <w:rPr>
-          <w:sz w:val="28"/>
-          <w:szCs w:val="28"/>
-          <w:lang w:val="kk-KZ"/>
-        </w:rPr>
-        <w:t xml:space="preserve">, </w:t>
-      </w:r>
-      <w:r>
-        <w:rPr>
-          <w:sz w:val="28"/>
-          <w:szCs w:val="28"/>
-          <w:lang w:val="kk-KZ"/>
-        </w:rPr>
-        <w:t>{{</w:t>
-      </w:r>
-      <w:r>
-        <w:rPr>
-          <w:rFonts w:eastAsiaTheme="minorEastAsia"/>
-          <w:sz w:val="28"/>
-          <w:szCs w:val="28"/>
-          <w:lang w:val="kk-KZ" w:eastAsia="ko-KR"/>
-        </w:rPr>
-        <w:t>secondcommision</w:t>
-      </w:r>
-      <w:r>
-        <w:rPr>
-          <w:sz w:val="28"/>
-          <w:szCs w:val="28"/>
-          <w:lang w:val="kk-KZ"/>
-        </w:rPr>
-        <w:t>}}</w:t>
-      </w:r>
-      <w:r>
-        <w:rPr>
-          <w:sz w:val="28"/>
-          <w:szCs w:val="28"/>
-          <w:lang w:val="kk-KZ"/>
-        </w:rPr>
-        <w:t xml:space="preserve">, </w:t>
-      </w:r>
-      <w:r>
-        <w:rPr>
-          <w:sz w:val="28"/>
-          <w:szCs w:val="28"/>
-          <w:lang w:val="kk-KZ"/>
-        </w:rPr>
-        <w:t>{{</w:t>
-      </w:r>
-      <w:r>
-        <w:rPr>
-          <w:rFonts w:eastAsiaTheme="minorEastAsia"/>
-          <w:sz w:val="28"/>
-          <w:szCs w:val="28"/>
-          <w:lang w:val="kk-KZ" w:eastAsia="ko-KR"/>
-        </w:rPr>
-        <w:t>thirdcommision</w:t>
-      </w:r>
-      <w:r>
-        <w:rPr>
-          <w:sz w:val="28"/>
-          <w:szCs w:val="28"/>
-          <w:lang w:val="kk-KZ"/>
-        </w:rPr>
-        <w:t>}}</w:t>
-      </w:r>
-      <w:r>
-        <w:rPr>
-          <w:sz w:val="28"/>
-          <w:szCs w:val="28"/>
-          <w:lang w:val="kk-KZ"/>
-        </w:rPr>
-        <w:t xml:space="preserve">,  </w:t>
-      </w:r>
-      <w:r>
-        <w:rPr>
-          <w:sz w:val="28"/>
-          <w:szCs w:val="28"/>
-          <w:lang w:val="kk-KZ"/>
-        </w:rPr>
-        <w:t>{{</w:t>
-      </w:r>
-      <w:r>
-        <w:rPr>
-          <w:rFonts w:eastAsiaTheme="minorEastAsia"/>
-          <w:sz w:val="28"/>
-          <w:szCs w:val="28"/>
-          <w:lang w:val="kk-KZ" w:eastAsia="ko-KR"/>
-        </w:rPr>
-        <w:t>fourthcommision</w:t>
-      </w:r>
-      <w:r>
-        <w:rPr>
-          <w:sz w:val="28"/>
-          <w:szCs w:val="28"/>
-          <w:lang w:val="kk-KZ"/>
-        </w:rPr>
-        <w:t>}}</w:t>
-      </w:r>
-    </w:p>
-    <w:p>
-      <w:pPr>
-        <w:jc w:val="both"/>
-        <w:rPr>
-          <w:sz w:val="28"/>
-          <w:szCs w:val="28"/>
-        </w:rPr>
-      </w:pPr>
-    </w:p>
-    <w:p>
-      <w:pPr>
-        <w:jc w:val="both"/>
-        <w:rPr>
-          <w:rFonts w:eastAsiaTheme="minorEastAsia"/>
-          <w:sz w:val="28"/>
-          <w:szCs w:val="28"/>
-          <w:lang w:eastAsia="ko-KR"/>
-        </w:rPr>
-      </w:pPr>
-      <w:r>
-        <w:rPr>
-          <w:sz w:val="28"/>
-          <w:szCs w:val="28"/>
-        </w:rPr>
-        <w:t xml:space="preserve">Дипломная работа выполнена под руководством </w:t>
-      </w:r>
-      <w:r>
-        <w:rPr>
-          <w:rFonts w:eastAsiaTheme="minorEastAsia"/>
-          <w:sz w:val="28"/>
-          <w:szCs w:val="28"/>
-          <w:lang w:eastAsia="ko-KR"/>
-        </w:rPr>
-        <w:t>{{</w:t>
-      </w:r>
-      <w:proofErr w:type="spellStart"/>
-      <w:r>
-        <w:rPr>
-          <w:rFonts w:eastAsiaTheme="minorEastAsia"/>
-          <w:sz w:val="28"/>
-          <w:szCs w:val="28"/>
-          <w:lang w:eastAsia="ko-KR"/>
-        </w:rPr>
-        <w:t>advisor</w:t>
-      </w:r>
-      <w:proofErr w:type="spellEnd"/>
-      <w:r>
-        <w:rPr>
-          <w:rFonts w:eastAsiaTheme="minorEastAsia"/>
-          <w:sz w:val="28"/>
-          <w:szCs w:val="28"/>
-          <w:lang w:eastAsia="ko-KR"/>
-        </w:rPr>
-        <w:t>}}, {{</w:t>
-      </w:r>
-      <w:proofErr w:type="spellStart"/>
-      <w:r>
-        <w:rPr>
-          <w:rFonts w:eastAsiaTheme="minorEastAsia"/>
-          <w:sz w:val="28"/>
-          <w:szCs w:val="28"/>
-          <w:lang w:eastAsia="ko-KR"/>
-        </w:rPr>
-        <w:t>advisor_scientific_degree</w:t>
-      </w:r>
-      <w:proofErr w:type="spellEnd"/>
-      <w:r>
-        <w:rPr>
-          <w:rFonts w:eastAsiaTheme="minorEastAsia"/>
-          <w:sz w:val="28"/>
-          <w:szCs w:val="28"/>
+          <w:u w:val="single"/>
           <w:lang w:eastAsia="ko-KR"/>
         </w:rPr>
         <w:t>}}</w:t>
@@ -742,7 +754,35 @@
           <w:szCs w:val="28"/>
           <w:lang w:val="kk-KZ" w:eastAsia="ko-KR"/>
         </w:rPr>
-        <w:t>Дипломная работа на страницах;</w:t>
+        <w:t>Дипломная работа на</w:t>
+      </w:r>
+      <w:r>
+        <w:rPr>
+          <w:rFonts w:eastAsiaTheme="minorEastAsia"/>
+          <w:sz w:val="28"/>
+          <w:szCs w:val="28"/>
+          <w:lang w:val="en-US" w:eastAsia="ko-KR"/>
+        </w:rPr>
+        <w:t xml:space="preserve"> </w:t>
+      </w:r>
+      <w:r>
+        <w:rPr>
+          <w:rFonts w:eastAsiaTheme="minorEastAsia"/>
+          <w:color w:val="FF0000"/>
+          <w:sz w:val="28"/>
+          <w:szCs w:val="28"/>
+          <w:lang w:val="en-US" w:eastAsia="ko-KR"/>
+        </w:rPr>
+        <w:t>85</w:t>
+      </w:r>
+      <w:r>
+        <w:rPr>
+          <w:rFonts w:eastAsiaTheme="minorEastAsia"/>
+          <w:sz w:val="28"/>
+          <w:szCs w:val="28"/>
+          <w:lang w:val="kk-KZ" w:eastAsia="ko-KR"/>
+        </w:rPr>
+        <w:t xml:space="preserve"> страницах;</w:t>
       </w:r>
     </w:p>
     <w:p>
@@ -884,6 +924,16 @@
         </w:rPr>
         <w:t xml:space="preserve">, </w:t>
       </w:r>
+      <w:r>
+        <w:rPr>
+          <w:bCs/>
+          <w:sz w:val="28"/>
+          <w:szCs w:val="28"/>
+          <w:u w:val="single"/>
+          <w:lang w:val="en-US"/>
+        </w:rPr>
+        <w:t>{{com1}}</w:t>
+      </w:r>
     </w:p>
     <w:p>
       <w:pPr>
@@ -934,6 +984,45 @@
         </w:rPr>
         <w:t>,</w:t>
       </w:r>
+      <w:r>
+        <w:rPr>
+          <w:bCs/>
+          <w:sz w:val="28"/>
+          <w:szCs w:val="28"/>
+          <w:lang w:val="en-US"/>
+        </w:rPr>
+        <w:t xml:space="preserve"> </w:t>
+      </w:r>
+      <w:r>
+        <w:rPr>
+          <w:bCs/>
+          <w:sz w:val="28"/>
+          <w:szCs w:val="28"/>
+          <w:u w:val="single"/>
+          <w:lang w:val="en-US"/>
+        </w:rPr>
+        <w:t>{{com</w:t>
+      </w:r>
+      <w:r>
+        <w:rPr>
+          <w:bCs/>
+          <w:sz w:val="28"/>
+          <w:szCs w:val="28"/>
+          <w:u w:val="single"/>
+          <w:lang w:val="en-US"/>
+        </w:rPr>
+        <w:t>2</w:t>
+      </w:r>
+      <w:r>
+        <w:rPr>
+          <w:bCs/>
+          <w:sz w:val="28"/>
+          <w:szCs w:val="28"/>
+          <w:u w:val="single"/>
+          <w:lang w:val="en-US"/>
+        </w:rPr>
+        <w:t>}}</w:t>
+      </w:r>
     </w:p>
     <w:p>
       <w:pPr>
@@ -986,6 +1075,45 @@
         </w:rPr>
         <w:t>,</w:t>
       </w:r>
+      <w:r>
+        <w:rPr>
+          <w:bCs/>
+          <w:sz w:val="28"/>
+          <w:szCs w:val="28"/>
+          <w:lang w:val="en-US"/>
+        </w:rPr>
+        <w:t xml:space="preserve"> </w:t>
+      </w:r>
+      <w:r>
+        <w:rPr>
+          <w:bCs/>
+          <w:sz w:val="28"/>
+          <w:szCs w:val="28"/>
+          <w:u w:val="single"/>
+          <w:lang w:val="en-US"/>
+        </w:rPr>
+        <w:t>{{com</w:t>
+      </w:r>
+      <w:r>
+        <w:rPr>
+          <w:bCs/>
+          <w:sz w:val="28"/>
+          <w:szCs w:val="28"/>
+          <w:u w:val="single"/>
+          <w:lang w:val="en-US"/>
+        </w:rPr>
+        <w:t>3</w:t>
+      </w:r>
+      <w:r>
+        <w:rPr>
+          <w:bCs/>
+          <w:sz w:val="28"/>
+          <w:szCs w:val="28"/>
+          <w:u w:val="single"/>
+          <w:lang w:val="en-US"/>
+        </w:rPr>
+        <w:t>}}</w:t>
+      </w:r>
     </w:p>
     <w:p>
       <w:pPr>
@@ -1038,25 +1166,85 @@
         </w:rPr>
         <w:t>,</w:t>
       </w:r>
-    </w:p>
-    <w:p>
-      <w:pPr>
-        <w:jc w:val="both"/>
-        <w:rPr>
-          <w:rFonts w:eastAsiaTheme="minorEastAsia"/>
-          <w:sz w:val="28"/>
-          <w:szCs w:val="28"/>
-          <w:lang w:val="kk-KZ" w:eastAsia="ko-KR"/>
-        </w:rPr>
-      </w:pPr>
-      <w:r>
-        <w:rPr>
-          <w:rFonts w:eastAsiaTheme="minorEastAsia"/>
-          <w:sz w:val="28"/>
-          <w:szCs w:val="28"/>
-          <w:lang w:val="kk-KZ" w:eastAsia="ko-KR"/>
-        </w:rPr>
-        <w:t>Общая характеристика ответов бакалавриата на заданные ему вопросы ӨӨӨ</w:t>
+      <w:r>
+        <w:rPr>
+          <w:bCs/>
+          <w:sz w:val="28"/>
+          <w:szCs w:val="28"/>
+          <w:lang w:val="en-US"/>
+        </w:rPr>
+        <w:t xml:space="preserve"> </w:t>
+      </w:r>
+      <w:r>
+        <w:rPr>
+          <w:bCs/>
+          <w:sz w:val="28"/>
+          <w:szCs w:val="28"/>
+          <w:u w:val="single"/>
+          <w:lang w:val="en-US"/>
+        </w:rPr>
+        <w:t>{{com</w:t>
+      </w:r>
+      <w:r>
+        <w:rPr>
+          <w:bCs/>
+          <w:sz w:val="28"/>
+          <w:szCs w:val="28"/>
+          <w:u w:val="single"/>
+          <w:lang w:val="en-US"/>
+        </w:rPr>
+        <w:t>4</w:t>
+      </w:r>
+      <w:r>
+        <w:rPr>
+          <w:bCs/>
+          <w:sz w:val="28"/>
+          <w:szCs w:val="28"/>
+          <w:u w:val="single"/>
+          <w:lang w:val="en-US"/>
+        </w:rPr>
+        <w:t>}}</w:t>
+      </w:r>
+    </w:p>
+    <w:p>
+      <w:pPr>
+        <w:jc w:val="both"/>
+        <w:rPr>
+          <w:rFonts w:eastAsiaTheme="minorEastAsia"/>
+          <w:sz w:val="28"/>
+          <w:szCs w:val="28"/>
+          <w:lang w:val="kk-KZ" w:eastAsia="ko-KR"/>
+        </w:rPr>
+      </w:pPr>
+    </w:p>
+    <w:p>
+      <w:pPr>
+        <w:jc w:val="both"/>
+        <w:rPr>
+          <w:rFonts w:eastAsiaTheme="minorEastAsia"/>
+          <w:sz w:val="28"/>
+          <w:szCs w:val="28"/>
+          <w:lang w:val="kk-KZ" w:eastAsia="ko-KR"/>
+        </w:rPr>
+      </w:pPr>
+      <w:r>
+        <w:rPr>
+          <w:rFonts w:eastAsiaTheme="minorEastAsia"/>
+          <w:sz w:val="28"/>
+          <w:szCs w:val="28"/>
+          <w:lang w:val="kk-KZ" w:eastAsia="ko-KR"/>
+        </w:rPr>
+        <w:t xml:space="preserve">Общая характеристика ответов бакалавриата на заданные ему вопросы </w:t>
+      </w:r>
+      <w:r>
+        <w:rPr>
+          <w:rFonts w:eastAsiaTheme="minorEastAsia"/>
+          <w:color w:val="FF0000"/>
+          <w:sz w:val="28"/>
+          <w:szCs w:val="28"/>
+          <w:lang w:val="kk-KZ" w:eastAsia="ko-KR"/>
+        </w:rPr>
+        <w:t>ӨӨӨ</w:t>
       </w:r>
     </w:p>
     <w:p>
@@ -1081,30 +1269,41 @@
       <w:r>
         <w:rPr>
           <w:rFonts w:eastAsiaTheme="minorEastAsia"/>
-          <w:sz w:val="28"/>
-          <w:szCs w:val="28"/>
-          <w:lang w:val="kk-KZ" w:eastAsia="ko-KR"/>
-        </w:rPr>
-        <w:t>высокий уровень знаний по общетеоритической и специальной подготовки</w:t>
-      </w:r>
-    </w:p>
-    <w:p>
-      <w:pPr>
-        <w:jc w:val="both"/>
-        <w:rPr>
-          <w:rFonts w:eastAsiaTheme="minorEastAsia"/>
-          <w:sz w:val="28"/>
-          <w:szCs w:val="28"/>
-          <w:lang w:val="kk-KZ" w:eastAsia="ko-KR"/>
-        </w:rPr>
-      </w:pPr>
-    </w:p>
-    <w:p>
-      <w:pPr>
-        <w:jc w:val="both"/>
-        <w:rPr>
-          <w:sz w:val="28"/>
-          <w:szCs w:val="28"/>
+          <w:color w:val="FF0000"/>
+          <w:sz w:val="28"/>
+          <w:szCs w:val="28"/>
+          <w:lang w:val="kk-KZ" w:eastAsia="ko-KR"/>
+        </w:rPr>
+        <w:t xml:space="preserve">высокий </w:t>
+      </w:r>
+      <w:r>
+        <w:rPr>
+          <w:rFonts w:eastAsiaTheme="minorEastAsia"/>
+          <w:sz w:val="28"/>
+          <w:szCs w:val="28"/>
+          <w:lang w:val="kk-KZ" w:eastAsia="ko-KR"/>
+        </w:rPr>
+        <w:t>уровень знаний по общетеоритической и специальной подготовки</w:t>
+      </w:r>
+    </w:p>
+    <w:p>
+      <w:pPr>
+        <w:jc w:val="both"/>
+        <w:rPr>
+          <w:rFonts w:eastAsiaTheme="minorEastAsia"/>
+          <w:sz w:val="28"/>
+          <w:szCs w:val="28"/>
+          <w:lang w:val="kk-KZ" w:eastAsia="ko-KR"/>
+        </w:rPr>
+      </w:pPr>
+    </w:p>
+    <w:p>
+      <w:pPr>
+        <w:jc w:val="both"/>
+        <w:rPr>
+          <w:sz w:val="28"/>
+          <w:szCs w:val="28"/>
+          <w:u w:val="single"/>
         </w:rPr>
       </w:pPr>
       <w:r>
@@ -1129,10 +1328,14 @@
         <w:rPr>
           <w:sz w:val="28"/>
           <w:szCs w:val="28"/>
+          <w:u w:val="single"/>
         </w:rPr>
         <w:t>{{</w:t>
       </w:r>
       <w:r>
+        <w:rPr>
+          <w:u w:val="single"/>
+        </w:rPr>
         <w:t xml:space="preserve"> </w:t>
       </w:r>
       <w:proofErr w:type="spellStart"/>
@@ -1140,6 +1343,7 @@
         <w:rPr>
           <w:sz w:val="28"/>
           <w:szCs w:val="28"/>
+          <w:u w:val="single"/>
         </w:rPr>
         <w:t>grade</w:t>
       </w:r>
@@ -1148,20 +1352,15 @@
         <w:rPr>
           <w:sz w:val="28"/>
           <w:szCs w:val="28"/>
-        </w:rPr>
-        <w:t>}</w:t>
-      </w:r>
-      <w:r>
-        <w:rPr>
-          <w:sz w:val="28"/>
-          <w:szCs w:val="28"/>
-        </w:rPr>
-        <w:t>}</w:t>
-      </w:r>
-      <w:r>
-        <w:rPr>
-          <w:sz w:val="28"/>
-          <w:szCs w:val="28"/>
+          <w:u w:val="single"/>
+        </w:rPr>
+        <w:t>}}</w:t>
+      </w:r>
+      <w:r>
+        <w:rPr>
+          <w:sz w:val="28"/>
+          <w:szCs w:val="28"/>
+          <w:u w:val="single"/>
           <w:lang w:val="kk-KZ"/>
         </w:rPr>
         <w:t>,</w:t>
@@ -1170,6 +1369,50 @@
         <w:rPr>
           <w:sz w:val="28"/>
           <w:szCs w:val="28"/>
+          <w:u w:val="single"/>
+        </w:rPr>
+        <w:t xml:space="preserve"> {{</w:t>
+      </w:r>
+      <w:proofErr w:type="spellStart"/>
+      <w:r>
+        <w:rPr>
+          <w:sz w:val="28"/>
+          <w:szCs w:val="28"/>
+          <w:u w:val="single"/>
+        </w:rPr>
+        <w:t>letter_grade</w:t>
+      </w:r>
+      <w:proofErr w:type="spellEnd"/>
+      <w:r>
+        <w:rPr>
+          <w:sz w:val="28"/>
+          <w:szCs w:val="28"/>
+          <w:u w:val="single"/>
+        </w:rPr>
+        <w:t>}}</w:t>
+      </w:r>
+    </w:p>
+    <w:p>
+      <w:pPr>
+        <w:jc w:val="both"/>
+        <w:rPr>
+          <w:sz w:val="28"/>
+          <w:szCs w:val="28"/>
+        </w:rPr>
+      </w:pPr>
+    </w:p>
+    <w:p>
+      <w:pPr>
+        <w:jc w:val="both"/>
+        <w:rPr>
+          <w:sz w:val="28"/>
+          <w:szCs w:val="28"/>
+        </w:rPr>
+      </w:pPr>
+      <w:r>
+        <w:rPr>
+          <w:sz w:val="28"/>
+          <w:szCs w:val="28"/>
         </w:rPr>
         <w:t xml:space="preserve"> </w:t>
       </w:r>
@@ -1177,22 +1420,33 @@
         <w:rPr>
           <w:sz w:val="28"/>
           <w:szCs w:val="28"/>
+          <w:lang w:val="kk-KZ"/>
+        </w:rPr>
+        <w:t xml:space="preserve">Особые мнения членов комисии </w:t>
+      </w:r>
+      <w:r>
+        <w:rPr>
+          <w:sz w:val="28"/>
+          <w:szCs w:val="28"/>
+          <w:u w:val="single"/>
         </w:rPr>
         <w:t>{{</w:t>
       </w:r>
-      <w:proofErr w:type="spellStart"/>
-      <w:r>
-        <w:rPr>
-          <w:sz w:val="28"/>
-          <w:szCs w:val="28"/>
-        </w:rPr>
-        <w:t>letter_grade</w:t>
-      </w:r>
-      <w:proofErr w:type="spellEnd"/>
-      <w:r>
-        <w:rPr>
-          <w:sz w:val="28"/>
-          <w:szCs w:val="28"/>
+      <w:r>
+        <w:rPr>
+          <w:rFonts w:eastAsiaTheme="minorEastAsia"/>
+          <w:sz w:val="28"/>
+          <w:szCs w:val="28"/>
+          <w:u w:val="single"/>
+          <w:lang w:val="en-US" w:eastAsia="ko-KR"/>
+        </w:rPr>
+        <w:t>comment</w:t>
+      </w:r>
+      <w:r>
+        <w:rPr>
+          <w:sz w:val="28"/>
+          <w:szCs w:val="28"/>
+          <w:u w:val="single"/>
         </w:rPr>
         <w:t>}}</w:t>
       </w:r>
@@ -1382,6 +1636,7 @@
           <w:sz w:val="28"/>
           <w:szCs w:val="28"/>
         </w:rPr>
+        <w:lastRenderedPageBreak/>
         <w:tab/>
       </w:r>
       <w:r>
@@ -1575,7 +1830,6 @@
           <w:sz w:val="28"/>
           <w:szCs w:val="28"/>
         </w:rPr>
-        <w:lastRenderedPageBreak/>
         <w:t>Секретарь</w:t>
       </w:r>
       <w:r>

--- a/bboard2/static/protocol_1.docx
+++ b/bboard2/static/protocol_1.docx
@@ -312,79 +312,336 @@
         <w:rPr>
           <w:sz w:val="28"/>
           <w:szCs w:val="28"/>
-          <w:lang w:val="en-US"/>
+          <w:lang w:val="kk-KZ"/>
         </w:rPr>
         <w:t xml:space="preserve"> </w:t>
       </w:r>
+      <w:r>
+        <w:rPr>
+          <w:sz w:val="28"/>
+          <w:szCs w:val="28"/>
+          <w:lang w:val="kk-KZ"/>
+        </w:rPr>
+        <w:t>мин.</w:t>
+      </w:r>
+    </w:p>
+    <w:p>
+      <w:pPr>
+        <w:jc w:val="both"/>
+        <w:rPr>
+          <w:sz w:val="28"/>
+          <w:szCs w:val="28"/>
+          <w:lang w:val="kk-KZ"/>
+        </w:rPr>
+      </w:pPr>
+    </w:p>
+    <w:p>
+      <w:pPr>
+        <w:jc w:val="both"/>
+        <w:rPr>
+          <w:sz w:val="28"/>
+          <w:szCs w:val="28"/>
+          <w:lang w:val="kk-KZ"/>
+        </w:rPr>
+      </w:pPr>
+      <w:r>
+        <w:rPr>
+          <w:rFonts w:eastAsiaTheme="minorEastAsia"/>
+          <w:sz w:val="28"/>
+          <w:szCs w:val="28"/>
+          <w:lang w:val="kk-KZ" w:eastAsia="ko-KR"/>
+        </w:rPr>
+        <w:t xml:space="preserve">По рассмотрению дипломной работы бакалаврианта </w:t>
+      </w:r>
+      <w:r>
+        <w:rPr>
+          <w:rFonts w:eastAsiaTheme="minorEastAsia"/>
+          <w:sz w:val="28"/>
+          <w:szCs w:val="28"/>
+          <w:u w:val="single"/>
+          <w:lang w:val="kk-KZ" w:eastAsia="ko-KR"/>
+        </w:rPr>
+        <w:t>{{lastname}} {{name}} {{middlename}}</w:t>
+      </w:r>
+      <w:r>
+        <w:rPr>
+          <w:sz w:val="28"/>
+          <w:szCs w:val="28"/>
+          <w:u w:val="single"/>
+          <w:lang w:val="kk-KZ"/>
+        </w:rPr>
+        <w:t>, {{speciality}}</w:t>
+      </w:r>
+    </w:p>
+    <w:p>
+      <w:pPr>
+        <w:jc w:val="both"/>
+        <w:rPr>
+          <w:rFonts w:eastAsiaTheme="minorEastAsia"/>
+          <w:sz w:val="28"/>
+          <w:szCs w:val="28"/>
+          <w:lang w:val="kk-KZ" w:eastAsia="ko-KR"/>
+        </w:rPr>
+      </w:pPr>
+    </w:p>
+    <w:p>
+      <w:pPr>
+        <w:jc w:val="both"/>
+        <w:rPr>
+          <w:rFonts w:eastAsiaTheme="minorEastAsia"/>
+          <w:i/>
+          <w:iCs/>
+          <w:sz w:val="28"/>
+          <w:szCs w:val="28"/>
+          <w:lang w:eastAsia="ko-KR"/>
+        </w:rPr>
+      </w:pPr>
+      <w:r>
+        <w:rPr>
+          <w:rFonts w:eastAsiaTheme="minorEastAsia"/>
+          <w:sz w:val="28"/>
+          <w:szCs w:val="28"/>
+          <w:lang w:val="kk-KZ" w:eastAsia="ko-KR"/>
+        </w:rPr>
+        <w:t xml:space="preserve">на тему: </w:t>
+      </w:r>
+      <w:r>
+        <w:rPr>
+          <w:rFonts w:eastAsiaTheme="minorEastAsia"/>
+          <w:sz w:val="28"/>
+          <w:szCs w:val="28"/>
+          <w:u w:val="single"/>
+          <w:lang w:eastAsia="ko-KR"/>
+        </w:rPr>
+        <w:t>{{</w:t>
+      </w:r>
+      <w:proofErr w:type="spellStart"/>
+      <w:r>
+        <w:rPr>
+          <w:rFonts w:eastAsiaTheme="minorEastAsia"/>
+          <w:sz w:val="28"/>
+          <w:szCs w:val="28"/>
+          <w:u w:val="single"/>
+          <w:lang w:val="en-US" w:eastAsia="ko-KR"/>
+        </w:rPr>
+        <w:t>diplomatitle</w:t>
+      </w:r>
+      <w:proofErr w:type="spellEnd"/>
+      <w:r>
+        <w:rPr>
+          <w:rFonts w:eastAsiaTheme="minorEastAsia"/>
+          <w:sz w:val="28"/>
+          <w:szCs w:val="28"/>
+          <w:u w:val="single"/>
+          <w:lang w:eastAsia="ko-KR"/>
+        </w:rPr>
+        <w:t>}}</w:t>
+      </w:r>
+    </w:p>
+    <w:p>
+      <w:pPr>
+        <w:jc w:val="both"/>
+        <w:rPr>
+          <w:sz w:val="28"/>
+          <w:szCs w:val="28"/>
+          <w:lang w:val="kk-KZ"/>
+        </w:rPr>
+      </w:pPr>
+    </w:p>
+    <w:p>
+      <w:pPr>
+        <w:jc w:val="both"/>
+        <w:rPr>
+          <w:b/>
+          <w:bCs/>
+          <w:sz w:val="28"/>
+          <w:szCs w:val="28"/>
+        </w:rPr>
+      </w:pPr>
+      <w:r>
+        <w:rPr>
+          <w:b/>
+          <w:bCs/>
+          <w:sz w:val="28"/>
+          <w:szCs w:val="28"/>
+        </w:rPr>
+        <w:t>Присутствовали:</w:t>
+      </w:r>
+    </w:p>
+    <w:p>
+      <w:pPr>
+        <w:jc w:val="both"/>
+        <w:rPr>
+          <w:sz w:val="28"/>
+          <w:szCs w:val="28"/>
+        </w:rPr>
+      </w:pPr>
+      <w:r>
+        <w:rPr>
+          <w:b/>
+          <w:bCs/>
+          <w:sz w:val="28"/>
+          <w:szCs w:val="28"/>
+        </w:rPr>
+        <w:t>Председатель:</w:t>
+      </w:r>
+      <w:r>
+        <w:rPr>
+          <w:sz w:val="28"/>
+          <w:szCs w:val="28"/>
+        </w:rPr>
+        <w:t xml:space="preserve"> </w:t>
+      </w:r>
+      <w:r>
+        <w:rPr>
+          <w:sz w:val="28"/>
+          <w:szCs w:val="28"/>
+          <w:u w:val="single"/>
+          <w:lang w:val="kk-KZ"/>
+        </w:rPr>
+        <w:t>{{</w:t>
+      </w:r>
+      <w:r>
+        <w:rPr>
+          <w:u w:val="single"/>
+          <w:lang w:val="kk-KZ"/>
+        </w:rPr>
+        <w:t xml:space="preserve"> </w:t>
+      </w:r>
+      <w:r>
+        <w:rPr>
+          <w:sz w:val="28"/>
+          <w:szCs w:val="28"/>
+          <w:u w:val="single"/>
+          <w:lang w:val="kk-KZ"/>
+        </w:rPr>
+        <w:t>firstchairman}}</w:t>
+      </w:r>
+    </w:p>
+    <w:p>
+      <w:pPr>
+        <w:jc w:val="both"/>
+        <w:rPr>
+          <w:sz w:val="28"/>
+          <w:szCs w:val="28"/>
+          <w:lang w:val="kk-KZ"/>
+        </w:rPr>
+      </w:pPr>
+      <w:r>
+        <w:rPr>
+          <w:b/>
+          <w:bCs/>
+          <w:sz w:val="28"/>
+          <w:szCs w:val="28"/>
+          <w:lang w:val="kk-KZ"/>
+        </w:rPr>
+        <w:t>Члены:</w:t>
+      </w:r>
+      <w:r>
+        <w:rPr>
+          <w:sz w:val="28"/>
+          <w:szCs w:val="28"/>
+          <w:lang w:val="kk-KZ"/>
+        </w:rPr>
+        <w:t xml:space="preserve"> </w:t>
+      </w:r>
+      <w:r>
+        <w:rPr>
+          <w:sz w:val="28"/>
+          <w:szCs w:val="28"/>
+          <w:u w:val="single"/>
+          <w:lang w:val="kk-KZ"/>
+        </w:rPr>
+        <w:t>{{</w:t>
+      </w:r>
+      <w:r>
+        <w:rPr>
+          <w:rFonts w:eastAsiaTheme="minorEastAsia"/>
+          <w:sz w:val="28"/>
+          <w:szCs w:val="28"/>
+          <w:u w:val="single"/>
+          <w:lang w:val="kk-KZ" w:eastAsia="ko-KR"/>
+        </w:rPr>
+        <w:t>firstcommision</w:t>
+      </w:r>
+      <w:r>
+        <w:rPr>
+          <w:sz w:val="28"/>
+          <w:szCs w:val="28"/>
+          <w:u w:val="single"/>
+          <w:lang w:val="kk-KZ"/>
+        </w:rPr>
+        <w:t>}}, {{</w:t>
+      </w:r>
+      <w:r>
+        <w:rPr>
+          <w:rFonts w:eastAsiaTheme="minorEastAsia"/>
+          <w:sz w:val="28"/>
+          <w:szCs w:val="28"/>
+          <w:u w:val="single"/>
+          <w:lang w:val="kk-KZ" w:eastAsia="ko-KR"/>
+        </w:rPr>
+        <w:t>secondcommision</w:t>
+      </w:r>
+      <w:r>
+        <w:rPr>
+          <w:sz w:val="28"/>
+          <w:szCs w:val="28"/>
+          <w:u w:val="single"/>
+          <w:lang w:val="kk-KZ"/>
+        </w:rPr>
+        <w:t>}}, {{</w:t>
+      </w:r>
+      <w:r>
+        <w:rPr>
+          <w:rFonts w:eastAsiaTheme="minorEastAsia"/>
+          <w:sz w:val="28"/>
+          <w:szCs w:val="28"/>
+          <w:u w:val="single"/>
+          <w:lang w:val="kk-KZ" w:eastAsia="ko-KR"/>
+        </w:rPr>
+        <w:t>thirdcommision</w:t>
+      </w:r>
+      <w:r>
+        <w:rPr>
+          <w:sz w:val="28"/>
+          <w:szCs w:val="28"/>
+          <w:u w:val="single"/>
+          <w:lang w:val="kk-KZ"/>
+        </w:rPr>
+        <w:t>}},  {{</w:t>
+      </w:r>
+      <w:r>
+        <w:rPr>
+          <w:rFonts w:eastAsiaTheme="minorEastAsia"/>
+          <w:sz w:val="28"/>
+          <w:szCs w:val="28"/>
+          <w:u w:val="single"/>
+          <w:lang w:val="kk-KZ" w:eastAsia="ko-KR"/>
+        </w:rPr>
+        <w:t>fourthcommision</w:t>
+      </w:r>
+      <w:r>
+        <w:rPr>
+          <w:sz w:val="28"/>
+          <w:szCs w:val="28"/>
+          <w:u w:val="single"/>
+          <w:lang w:val="kk-KZ"/>
+        </w:rPr>
+        <w:t>}}</w:t>
+      </w:r>
+    </w:p>
+    <w:p>
+      <w:pPr>
+        <w:jc w:val="both"/>
+        <w:rPr>
+          <w:sz w:val="28"/>
+          <w:szCs w:val="28"/>
+          <w:lang w:val="kk-KZ"/>
+        </w:rPr>
+      </w:pPr>
       <w:bookmarkStart w:id="0" w:name="_GoBack"/>
       <w:bookmarkEnd w:id="0"/>
-      <w:r>
-        <w:rPr>
-          <w:sz w:val="28"/>
-          <w:szCs w:val="28"/>
-          <w:lang w:val="kk-KZ"/>
-        </w:rPr>
-        <w:t>мин.</w:t>
-      </w:r>
-    </w:p>
-    <w:p>
-      <w:pPr>
-        <w:jc w:val="both"/>
-        <w:rPr>
-          <w:sz w:val="28"/>
-          <w:szCs w:val="28"/>
-          <w:lang w:val="kk-KZ"/>
-        </w:rPr>
-      </w:pPr>
-    </w:p>
-    <w:p>
-      <w:pPr>
-        <w:jc w:val="both"/>
-        <w:rPr>
-          <w:sz w:val="28"/>
-          <w:szCs w:val="28"/>
-          <w:lang w:val="kk-KZ"/>
-        </w:rPr>
-      </w:pPr>
-      <w:r>
-        <w:rPr>
-          <w:rFonts w:eastAsiaTheme="minorEastAsia"/>
-          <w:sz w:val="28"/>
-          <w:szCs w:val="28"/>
-          <w:lang w:val="kk-KZ" w:eastAsia="ko-KR"/>
-        </w:rPr>
-        <w:t xml:space="preserve">По рассмотрению дипломной работы бакалаврианта </w:t>
-      </w:r>
-      <w:r>
-        <w:rPr>
-          <w:rFonts w:eastAsiaTheme="minorEastAsia"/>
-          <w:sz w:val="28"/>
-          <w:szCs w:val="28"/>
-          <w:u w:val="single"/>
-          <w:lang w:val="kk-KZ" w:eastAsia="ko-KR"/>
-        </w:rPr>
-        <w:t>{{lastname}} {{name}} {{middlename}}</w:t>
-      </w:r>
-      <w:r>
-        <w:rPr>
-          <w:sz w:val="28"/>
-          <w:szCs w:val="28"/>
-          <w:u w:val="single"/>
-          <w:lang w:val="kk-KZ"/>
-        </w:rPr>
-        <w:t>, {{speciality}}</w:t>
-      </w:r>
-    </w:p>
-    <w:p>
-      <w:pPr>
-        <w:jc w:val="both"/>
-        <w:rPr>
-          <w:rFonts w:eastAsiaTheme="minorEastAsia"/>
-          <w:sz w:val="28"/>
-          <w:szCs w:val="28"/>
-          <w:lang w:val="kk-KZ" w:eastAsia="ko-KR"/>
-        </w:rPr>
-      </w:pPr>
     </w:p>
     <w:p>
       <w:pPr>
@@ -398,12 +655,10 @@
       </w:pPr>
       <w:r>
         <w:rPr>
-          <w:rFonts w:eastAsiaTheme="minorEastAsia"/>
-          <w:sz w:val="28"/>
-          <w:szCs w:val="28"/>
-          <w:lang w:val="kk-KZ" w:eastAsia="ko-KR"/>
-        </w:rPr>
-        <w:t xml:space="preserve">на тему: </w:t>
+          <w:sz w:val="28"/>
+          <w:szCs w:val="28"/>
+        </w:rPr>
+        <w:t xml:space="preserve">Дипломная работа выполнена под руководством </w:t>
       </w:r>
       <w:r>
         <w:rPr>
@@ -422,272 +677,9 @@
           <w:sz w:val="28"/>
           <w:szCs w:val="28"/>
           <w:u w:val="single"/>
-          <w:lang w:val="en-US" w:eastAsia="ko-KR"/>
-        </w:rPr>
-        <w:t>diplomatitle</w:t>
-      </w:r>
-      <w:proofErr w:type="spellEnd"/>
-      <w:r>
-        <w:rPr>
-          <w:rFonts w:eastAsiaTheme="minorEastAsia"/>
-          <w:sz w:val="28"/>
-          <w:szCs w:val="28"/>
-          <w:u w:val="single"/>
           <w:lang w:eastAsia="ko-KR"/>
         </w:rPr>
-        <w:t>}}</w:t>
-      </w:r>
-    </w:p>
-    <w:p>
-      <w:pPr>
-        <w:jc w:val="both"/>
-        <w:rPr>
-          <w:sz w:val="28"/>
-          <w:szCs w:val="28"/>
-          <w:lang w:val="kk-KZ"/>
-        </w:rPr>
-      </w:pPr>
-    </w:p>
-    <w:p>
-      <w:pPr>
-        <w:jc w:val="both"/>
-        <w:rPr>
-          <w:sz w:val="28"/>
-          <w:szCs w:val="28"/>
-        </w:rPr>
-      </w:pPr>
-      <w:r>
-        <w:rPr>
-          <w:sz w:val="28"/>
-          <w:szCs w:val="28"/>
-        </w:rPr>
-        <w:t>Присутствовали:</w:t>
-      </w:r>
-    </w:p>
-    <w:p>
-      <w:pPr>
-        <w:jc w:val="both"/>
-        <w:rPr>
-          <w:sz w:val="28"/>
-          <w:szCs w:val="28"/>
-        </w:rPr>
-      </w:pPr>
-      <w:r>
-        <w:rPr>
-          <w:sz w:val="28"/>
-          <w:szCs w:val="28"/>
-        </w:rPr>
-        <w:t>Председатель:</w:t>
-      </w:r>
-      <w:r>
-        <w:rPr>
-          <w:sz w:val="28"/>
-          <w:szCs w:val="28"/>
-        </w:rPr>
-        <w:t xml:space="preserve"> </w:t>
-      </w:r>
-      <w:r>
-        <w:rPr>
-          <w:sz w:val="28"/>
-          <w:szCs w:val="28"/>
-          <w:u w:val="single"/>
-          <w:lang w:val="kk-KZ"/>
-        </w:rPr>
-        <w:t>{{</w:t>
-      </w:r>
-      <w:r>
-        <w:rPr>
-          <w:u w:val="single"/>
-          <w:lang w:val="kk-KZ"/>
-        </w:rPr>
-        <w:t xml:space="preserve"> </w:t>
-      </w:r>
-      <w:r>
-        <w:rPr>
-          <w:sz w:val="28"/>
-          <w:szCs w:val="28"/>
-          <w:u w:val="single"/>
-          <w:lang w:val="kk-KZ"/>
-        </w:rPr>
-        <w:t>firstchairman}}</w:t>
-      </w:r>
-    </w:p>
-    <w:p>
-      <w:pPr>
-        <w:jc w:val="both"/>
-        <w:rPr>
-          <w:sz w:val="28"/>
-          <w:szCs w:val="28"/>
-        </w:rPr>
-      </w:pPr>
-      <w:r>
-        <w:rPr>
-          <w:sz w:val="28"/>
-          <w:szCs w:val="28"/>
-        </w:rPr>
-        <w:t>Члены:</w:t>
-      </w:r>
-      <w:r>
-        <w:rPr>
-          <w:sz w:val="28"/>
-          <w:szCs w:val="28"/>
-        </w:rPr>
-        <w:t xml:space="preserve"> </w:t>
-      </w:r>
-      <w:r>
-        <w:rPr>
-          <w:sz w:val="28"/>
-          <w:szCs w:val="28"/>
-          <w:u w:val="single"/>
-          <w:lang w:val="kk-KZ"/>
-        </w:rPr>
-        <w:t>{{</w:t>
-      </w:r>
-      <w:r>
-        <w:rPr>
-          <w:rFonts w:eastAsiaTheme="minorEastAsia"/>
-          <w:sz w:val="28"/>
-          <w:szCs w:val="28"/>
-          <w:u w:val="single"/>
-          <w:lang w:val="kk-KZ" w:eastAsia="ko-KR"/>
-        </w:rPr>
-        <w:t>firstcommision</w:t>
-      </w:r>
-      <w:r>
-        <w:rPr>
-          <w:sz w:val="28"/>
-          <w:szCs w:val="28"/>
-          <w:u w:val="single"/>
-          <w:lang w:val="kk-KZ"/>
-        </w:rPr>
-        <w:t>}}, {{</w:t>
-      </w:r>
-      <w:r>
-        <w:rPr>
-          <w:rFonts w:eastAsiaTheme="minorEastAsia"/>
-          <w:sz w:val="28"/>
-          <w:szCs w:val="28"/>
-          <w:u w:val="single"/>
-          <w:lang w:val="kk-KZ" w:eastAsia="ko-KR"/>
-        </w:rPr>
-        <w:t>secondcommision</w:t>
-      </w:r>
-      <w:r>
-        <w:rPr>
-          <w:sz w:val="28"/>
-          <w:szCs w:val="28"/>
-          <w:u w:val="single"/>
-          <w:lang w:val="kk-KZ"/>
-        </w:rPr>
-        <w:t>}}, {{</w:t>
-      </w:r>
-      <w:r>
-        <w:rPr>
-          <w:rFonts w:eastAsiaTheme="minorEastAsia"/>
-          <w:sz w:val="28"/>
-          <w:szCs w:val="28"/>
-          <w:u w:val="single"/>
-          <w:lang w:val="kk-KZ" w:eastAsia="ko-KR"/>
-        </w:rPr>
-        <w:t>thirdcommision</w:t>
-      </w:r>
-      <w:r>
-        <w:rPr>
-          <w:sz w:val="28"/>
-          <w:szCs w:val="28"/>
-          <w:u w:val="single"/>
-          <w:lang w:val="kk-KZ"/>
-        </w:rPr>
-        <w:t>}},  {{</w:t>
-      </w:r>
-      <w:r>
-        <w:rPr>
-          <w:rFonts w:eastAsiaTheme="minorEastAsia"/>
-          <w:sz w:val="28"/>
-          <w:szCs w:val="28"/>
-          <w:u w:val="single"/>
-          <w:lang w:val="kk-KZ" w:eastAsia="ko-KR"/>
-        </w:rPr>
-        <w:t>fourthcommision</w:t>
-      </w:r>
-      <w:r>
-        <w:rPr>
-          <w:sz w:val="28"/>
-          <w:szCs w:val="28"/>
-          <w:u w:val="single"/>
-          <w:lang w:val="kk-KZ"/>
-        </w:rPr>
-        <w:t>}}</w:t>
-      </w:r>
-    </w:p>
-    <w:p>
-      <w:pPr>
-        <w:jc w:val="both"/>
-        <w:rPr>
-          <w:sz w:val="28"/>
-          <w:szCs w:val="28"/>
-        </w:rPr>
-      </w:pPr>
-    </w:p>
-    <w:p>
-      <w:pPr>
-        <w:jc w:val="both"/>
-        <w:rPr>
-          <w:rFonts w:eastAsiaTheme="minorEastAsia"/>
-          <w:sz w:val="28"/>
-          <w:szCs w:val="28"/>
-          <w:lang w:eastAsia="ko-KR"/>
-        </w:rPr>
-      </w:pPr>
-      <w:r>
-        <w:rPr>
-          <w:sz w:val="28"/>
-          <w:szCs w:val="28"/>
-        </w:rPr>
-        <w:t xml:space="preserve">Дипломная работа выполнена под руководством </w:t>
-      </w:r>
-      <w:r>
-        <w:rPr>
-          <w:rFonts w:eastAsiaTheme="minorEastAsia"/>
-          <w:sz w:val="28"/>
-          <w:szCs w:val="28"/>
-          <w:u w:val="single"/>
-          <w:lang w:eastAsia="ko-KR"/>
-        </w:rPr>
-        <w:t>{{</w:t>
-      </w:r>
-      <w:proofErr w:type="spellStart"/>
-      <w:r>
-        <w:rPr>
-          <w:rFonts w:eastAsiaTheme="minorEastAsia"/>
-          <w:sz w:val="28"/>
-          <w:szCs w:val="28"/>
-          <w:u w:val="single"/>
-          <w:lang w:eastAsia="ko-KR"/>
-        </w:rPr>
         <w:t>advisor</w:t>
-      </w:r>
-      <w:proofErr w:type="spellEnd"/>
-      <w:r>
-        <w:rPr>
-          <w:rFonts w:eastAsiaTheme="minorEastAsia"/>
-          <w:sz w:val="28"/>
-          <w:szCs w:val="28"/>
-          <w:u w:val="single"/>
-          <w:lang w:eastAsia="ko-KR"/>
-        </w:rPr>
-        <w:t>}}, {{</w:t>
-      </w:r>
-      <w:proofErr w:type="spellStart"/>
-      <w:r>
-        <w:rPr>
-          <w:rFonts w:eastAsiaTheme="minorEastAsia"/>
-          <w:sz w:val="28"/>
-          <w:szCs w:val="28"/>
-          <w:u w:val="single"/>
-          <w:lang w:eastAsia="ko-KR"/>
-        </w:rPr>
-        <w:t>advisor_scientific_degree</w:t>
       </w:r>
       <w:proofErr w:type="spellEnd"/>
       <w:r>
@@ -761,19 +753,28 @@
           <w:rFonts w:eastAsiaTheme="minorEastAsia"/>
           <w:sz w:val="28"/>
           <w:szCs w:val="28"/>
-          <w:lang w:val="en-US" w:eastAsia="ko-KR"/>
+          <w:lang w:eastAsia="ko-KR"/>
         </w:rPr>
         <w:t xml:space="preserve"> </w:t>
       </w:r>
       <w:r>
         <w:rPr>
-          <w:rFonts w:eastAsiaTheme="minorEastAsia"/>
-          <w:color w:val="FF0000"/>
-          <w:sz w:val="28"/>
-          <w:szCs w:val="28"/>
-          <w:lang w:val="en-US" w:eastAsia="ko-KR"/>
-        </w:rPr>
-        <w:t>85</w:t>
+          <w:i/>
+          <w:iCs/>
+          <w:sz w:val="28"/>
+          <w:szCs w:val="28"/>
+          <w:u w:val="single"/>
+          <w:lang w:val="kk-KZ"/>
+        </w:rPr>
+        <w:t>{{page_number}}</w:t>
+      </w:r>
+      <w:r>
+        <w:rPr>
+          <w:sz w:val="28"/>
+          <w:szCs w:val="28"/>
+          <w:lang w:val="kk-KZ"/>
+        </w:rPr>
+        <w:t xml:space="preserve"> </w:t>
       </w:r>
       <w:r>
         <w:rPr>
@@ -807,16 +808,45 @@
           <w:szCs w:val="28"/>
           <w:lang w:val="kk-KZ" w:eastAsia="ko-KR"/>
         </w:rPr>
-        <w:t>Отзыв научного руководителя</w:t>
-      </w:r>
-      <w:r>
-        <w:rPr>
-          <w:rFonts w:eastAsiaTheme="minorEastAsia"/>
-          <w:sz w:val="28"/>
-          <w:szCs w:val="28"/>
-          <w:lang w:val="kk-KZ" w:eastAsia="ko-KR"/>
-        </w:rPr>
-        <w:t xml:space="preserve"> дипломной работы с заключением</w:t>
+        <w:t>Ч</w:t>
+      </w:r>
+      <w:proofErr w:type="spellStart"/>
+      <w:r>
+        <w:rPr>
+          <w:rFonts w:eastAsiaTheme="minorEastAsia"/>
+          <w:sz w:val="28"/>
+          <w:szCs w:val="28"/>
+          <w:lang w:eastAsia="ko-KR"/>
+        </w:rPr>
+        <w:t>ертежи</w:t>
+      </w:r>
+      <w:proofErr w:type="spellEnd"/>
+      <w:r>
+        <w:rPr>
+          <w:rFonts w:eastAsiaTheme="minorEastAsia"/>
+          <w:sz w:val="28"/>
+          <w:szCs w:val="28"/>
+          <w:lang w:eastAsia="ko-KR"/>
+        </w:rPr>
+        <w:t xml:space="preserve"> (таблицы) проекта (работы)</w:t>
+      </w:r>
+      <w:r>
+        <w:rPr>
+          <w:rFonts w:eastAsiaTheme="minorEastAsia"/>
+          <w:sz w:val="28"/>
+          <w:szCs w:val="28"/>
+          <w:lang w:val="kk-KZ" w:eastAsia="ko-KR"/>
+        </w:rPr>
+        <w:t xml:space="preserve"> </w:t>
+      </w:r>
+      <w:r>
+        <w:rPr>
+          <w:rFonts w:eastAsiaTheme="minorEastAsia"/>
+          <w:sz w:val="28"/>
+          <w:szCs w:val="28"/>
+          <w:lang w:val="kk-KZ" w:eastAsia="ko-KR"/>
+        </w:rPr>
+        <w:t>{{picture_number}} страница.</w:t>
       </w:r>
     </w:p>
     <w:p>
@@ -841,7 +871,100 @@
           <w:szCs w:val="28"/>
           <w:lang w:val="kk-KZ" w:eastAsia="ko-KR"/>
         </w:rPr>
-        <w:t>Рецензия на дипломную работу с оценкой</w:t>
+        <w:t>Оценка научного руководителя {{text_input}}</w:t>
+      </w:r>
+    </w:p>
+    <w:p>
+      <w:pPr>
+        <w:pStyle w:val="a7"/>
+        <w:numPr>
+          <w:ilvl w:val="0"/>
+          <w:numId w:val="1"/>
+        </w:numPr>
+        <w:jc w:val="both"/>
+        <w:rPr>
+          <w:rFonts w:eastAsiaTheme="minorEastAsia"/>
+          <w:sz w:val="28"/>
+          <w:szCs w:val="28"/>
+          <w:lang w:val="kk-KZ" w:eastAsia="ko-KR"/>
+        </w:rPr>
+      </w:pPr>
+      <w:r>
+        <w:rPr>
+          <w:rFonts w:eastAsiaTheme="minorEastAsia"/>
+          <w:sz w:val="28"/>
+          <w:szCs w:val="28"/>
+          <w:lang w:val="kk-KZ" w:eastAsia="ko-KR"/>
+        </w:rPr>
+        <w:t>Р</w:t>
+      </w:r>
+      <w:r>
+        <w:rPr>
+          <w:rFonts w:eastAsiaTheme="minorEastAsia"/>
+          <w:sz w:val="28"/>
+          <w:szCs w:val="28"/>
+          <w:lang w:val="kk-KZ" w:eastAsia="ko-KR"/>
+        </w:rPr>
+        <w:t>ешение эксперта {{text_input_1}}</w:t>
+      </w:r>
+    </w:p>
+    <w:p>
+      <w:pPr>
+        <w:pStyle w:val="a7"/>
+        <w:numPr>
+          <w:ilvl w:val="0"/>
+          <w:numId w:val="1"/>
+        </w:numPr>
+        <w:jc w:val="both"/>
+        <w:rPr>
+          <w:rFonts w:eastAsiaTheme="minorEastAsia"/>
+          <w:sz w:val="28"/>
+          <w:szCs w:val="28"/>
+          <w:lang w:val="kk-KZ" w:eastAsia="ko-KR"/>
+        </w:rPr>
+      </w:pPr>
+      <w:r>
+        <w:rPr>
+          <w:rFonts w:eastAsiaTheme="minorEastAsia"/>
+          <w:sz w:val="28"/>
+          <w:szCs w:val="28"/>
+          <w:lang w:val="kk-KZ" w:eastAsia="ko-KR"/>
+        </w:rPr>
+        <w:t>Оценка рецензента {{score}}</w:t>
+      </w:r>
+    </w:p>
+    <w:p>
+      <w:pPr>
+        <w:pStyle w:val="a7"/>
+        <w:numPr>
+          <w:ilvl w:val="0"/>
+          <w:numId w:val="1"/>
+        </w:numPr>
+        <w:jc w:val="both"/>
+        <w:rPr>
+          <w:rFonts w:eastAsiaTheme="minorEastAsia"/>
+          <w:sz w:val="28"/>
+          <w:szCs w:val="28"/>
+          <w:lang w:val="kk-KZ" w:eastAsia="ko-KR"/>
+        </w:rPr>
+      </w:pPr>
+      <w:r>
+        <w:rPr>
+          <w:rFonts w:eastAsiaTheme="minorEastAsia"/>
+          <w:sz w:val="28"/>
+          <w:szCs w:val="28"/>
+          <w:lang w:val="kk-KZ" w:eastAsia="ko-KR"/>
+        </w:rPr>
+        <w:t>Н</w:t>
+      </w:r>
+      <w:r>
+        <w:rPr>
+          <w:rFonts w:eastAsiaTheme="minorEastAsia"/>
+          <w:sz w:val="28"/>
+          <w:szCs w:val="28"/>
+          <w:lang w:val="kk-KZ" w:eastAsia="ko-KR"/>
+        </w:rPr>
+        <w:t>еофициальная критика {{text_area}}</w:t>
       </w:r>
     </w:p>
     <w:p>
@@ -1234,7 +1357,76 @@
           <w:szCs w:val="28"/>
           <w:lang w:val="kk-KZ" w:eastAsia="ko-KR"/>
         </w:rPr>
-        <w:t xml:space="preserve">Общая характеристика ответов бакалавриата на заданные ему вопросы </w:t>
+        <w:t>Общая характеристика ответов бакалавриата на заданные вопросы</w:t>
+      </w:r>
+      <w:r>
+        <w:rPr>
+          <w:rFonts w:eastAsiaTheme="minorEastAsia"/>
+          <w:sz w:val="28"/>
+          <w:szCs w:val="28"/>
+          <w:lang w:val="kk-KZ" w:eastAsia="ko-KR"/>
+        </w:rPr>
+        <w:t xml:space="preserve"> </w:t>
+      </w:r>
+      <w:r>
+        <w:rPr>
+          <w:rFonts w:eastAsiaTheme="minorEastAsia"/>
+          <w:sz w:val="28"/>
+          <w:szCs w:val="28"/>
+          <w:lang w:val="kk-KZ" w:eastAsia="ko-KR"/>
+        </w:rPr>
+        <w:t xml:space="preserve"> </w:t>
+      </w:r>
+      <w:r>
+        <w:rPr>
+          <w:i/>
+          <w:sz w:val="28"/>
+          <w:szCs w:val="28"/>
+          <w:u w:val="single"/>
+          <w:lang w:val="kk-KZ"/>
+        </w:rPr>
+        <w:t>{{comment_2}}</w:t>
+      </w:r>
+      <w:r>
+        <w:rPr>
+          <w:rFonts w:eastAsiaTheme="minorEastAsia"/>
+          <w:sz w:val="28"/>
+          <w:szCs w:val="28"/>
+          <w:lang w:val="kk-KZ" w:eastAsia="ko-KR"/>
+        </w:rPr>
+        <w:t>.</w:t>
+      </w:r>
+    </w:p>
+    <w:p>
+      <w:pPr>
+        <w:jc w:val="both"/>
+        <w:rPr>
+          <w:rFonts w:eastAsiaTheme="minorEastAsia"/>
+          <w:sz w:val="28"/>
+          <w:szCs w:val="28"/>
+          <w:lang w:val="kk-KZ" w:eastAsia="ko-KR"/>
+        </w:rPr>
+      </w:pPr>
+      <w:r>
+        <w:rPr>
+          <w:rFonts w:eastAsiaTheme="minorEastAsia"/>
+          <w:sz w:val="28"/>
+          <w:szCs w:val="28"/>
+          <w:lang w:val="kk-KZ" w:eastAsia="ko-KR"/>
+        </w:rPr>
+        <w:t xml:space="preserve">В ходе защиты дипломной работы бакалавриат показал </w:t>
+      </w:r>
+      <w:r>
+        <w:rPr>
+          <w:rFonts w:eastAsiaTheme="minorEastAsia"/>
+          <w:i/>
+          <w:iCs/>
+          <w:sz w:val="28"/>
+          <w:szCs w:val="28"/>
+          <w:u w:val="single"/>
+          <w:lang w:val="kk-KZ" w:eastAsia="ko-KR"/>
+        </w:rPr>
+        <w:t>{{comment_3}}</w:t>
       </w:r>
       <w:r>
         <w:rPr>
@@ -1244,37 +1436,7 @@
           <w:szCs w:val="28"/>
           <w:lang w:val="kk-KZ" w:eastAsia="ko-KR"/>
         </w:rPr>
-        <w:t>ӨӨӨ</w:t>
-      </w:r>
-    </w:p>
-    <w:p>
-      <w:pPr>
-        <w:jc w:val="both"/>
-        <w:rPr>
-          <w:rFonts w:eastAsiaTheme="minorEastAsia"/>
-          <w:sz w:val="28"/>
-          <w:szCs w:val="28"/>
-          <w:lang w:val="kk-KZ" w:eastAsia="ko-KR"/>
-        </w:rPr>
-      </w:pPr>
-      <w:r>
-        <w:rPr>
-          <w:rFonts w:eastAsiaTheme="minorEastAsia"/>
-          <w:sz w:val="28"/>
-          <w:szCs w:val="28"/>
-          <w:lang w:val="kk-KZ" w:eastAsia="ko-KR"/>
-        </w:rPr>
-        <w:t xml:space="preserve">В ходе защиты дипломной работы бакалавриат показал </w:t>
-      </w:r>
-      <w:r>
-        <w:rPr>
-          <w:rFonts w:eastAsiaTheme="minorEastAsia"/>
-          <w:color w:val="FF0000"/>
-          <w:sz w:val="28"/>
-          <w:szCs w:val="28"/>
-          <w:lang w:val="kk-KZ" w:eastAsia="ko-KR"/>
-        </w:rPr>
-        <w:t xml:space="preserve">высокий </w:t>
+        <w:t xml:space="preserve"> </w:t>
       </w:r>
       <w:r>
         <w:rPr>
@@ -1326,6 +1488,8 @@
       </w:r>
       <w:r>
         <w:rPr>
+          <w:i/>
+          <w:iCs/>
           <w:sz w:val="28"/>
           <w:szCs w:val="28"/>
           <w:u w:val="single"/>
@@ -1334,6 +1498,8 @@
       </w:r>
       <w:r>
         <w:rPr>
+          <w:i/>
+          <w:iCs/>
           <w:u w:val="single"/>
         </w:rPr>
         <w:t xml:space="preserve"> </w:t>
@@ -1341,6 +1507,8 @@
       <w:proofErr w:type="spellStart"/>
       <w:r>
         <w:rPr>
+          <w:i/>
+          <w:iCs/>
           <w:sz w:val="28"/>
           <w:szCs w:val="28"/>
           <w:u w:val="single"/>
@@ -1350,6 +1518,8 @@
       <w:proofErr w:type="spellEnd"/>
       <w:r>
         <w:rPr>
+          <w:i/>
+          <w:iCs/>
           <w:sz w:val="28"/>
           <w:szCs w:val="28"/>
           <w:u w:val="single"/>
@@ -1358,6 +1528,8 @@
       </w:r>
       <w:r>
         <w:rPr>
+          <w:i/>
+          <w:iCs/>
           <w:sz w:val="28"/>
           <w:szCs w:val="28"/>
           <w:u w:val="single"/>
@@ -1367,6 +1539,8 @@
       </w:r>
       <w:r>
         <w:rPr>
+          <w:i/>
+          <w:iCs/>
           <w:sz w:val="28"/>
           <w:szCs w:val="28"/>
           <w:u w:val="single"/>
@@ -1376,6 +1550,8 @@
       <w:proofErr w:type="spellStart"/>
       <w:r>
         <w:rPr>
+          <w:i/>
+          <w:iCs/>
           <w:sz w:val="28"/>
           <w:szCs w:val="28"/>
           <w:u w:val="single"/>
@@ -1385,6 +1561,8 @@
       <w:proofErr w:type="spellEnd"/>
       <w:r>
         <w:rPr>
+          <w:i/>
+          <w:iCs/>
           <w:sz w:val="28"/>
           <w:szCs w:val="28"/>
           <w:u w:val="single"/>
@@ -1426,6 +1604,8 @@
       </w:r>
       <w:r>
         <w:rPr>
+          <w:i/>
+          <w:iCs/>
           <w:sz w:val="28"/>
           <w:szCs w:val="28"/>
           <w:u w:val="single"/>
@@ -1435,6 +1615,8 @@
       <w:r>
         <w:rPr>
           <w:rFonts w:eastAsiaTheme="minorEastAsia"/>
+          <w:i/>
+          <w:iCs/>
           <w:sz w:val="28"/>
           <w:szCs w:val="28"/>
           <w:u w:val="single"/>
@@ -1444,6 +1626,8 @@
       </w:r>
       <w:r>
         <w:rPr>
+          <w:i/>
+          <w:iCs/>
           <w:sz w:val="28"/>
           <w:szCs w:val="28"/>
           <w:u w:val="single"/>
@@ -1636,7 +1820,6 @@
           <w:sz w:val="28"/>
           <w:szCs w:val="28"/>
         </w:rPr>
-        <w:lastRenderedPageBreak/>
         <w:tab/>
       </w:r>
       <w:r>

--- a/bboard2/static/protocol_1.docx
+++ b/bboard2/static/protocol_1.docx
@@ -640,8 +640,6 @@
           <w:lang w:val="kk-KZ"/>
         </w:rPr>
       </w:pPr>
-      <w:bookmarkStart w:id="0" w:name="_GoBack"/>
-      <w:bookmarkEnd w:id="0"/>
     </w:p>
     <w:p>
       <w:pPr>
@@ -1023,39 +1021,65 @@
       </w:r>
       <w:r>
         <w:rPr>
-          <w:bCs/>
-          <w:sz w:val="28"/>
-          <w:szCs w:val="28"/>
-          <w:lang w:val="kk-KZ"/>
-        </w:rPr>
-        <w:t>firstinitials</w:t>
-      </w:r>
-      <w:r>
-        <w:rPr>
-          <w:bCs/>
-          <w:sz w:val="28"/>
-          <w:szCs w:val="28"/>
+          <w:rFonts w:eastAsiaTheme="minorEastAsia"/>
+          <w:sz w:val="28"/>
+          <w:szCs w:val="28"/>
+          <w:lang w:val="kk-KZ" w:eastAsia="ko-KR"/>
+        </w:rPr>
+        <w:t xml:space="preserve"> fifthinitials</w:t>
+      </w:r>
+      <w:r>
+        <w:rPr>
+          <w:bCs/>
+          <w:sz w:val="28"/>
+          <w:szCs w:val="28"/>
+        </w:rPr>
+        <w:t xml:space="preserve"> }}</w:t>
+      </w:r>
+      <w:r>
+        <w:rPr>
+          <w:bCs/>
+          <w:sz w:val="28"/>
+          <w:szCs w:val="28"/>
+          <w:lang w:val="kk-KZ"/>
+        </w:rPr>
+        <w:t xml:space="preserve">, </w:t>
+      </w:r>
+      <w:r>
+        <w:rPr>
+          <w:bCs/>
+          <w:i/>
+          <w:iCs/>
+          <w:sz w:val="28"/>
+          <w:szCs w:val="28"/>
+          <w:u w:val="single"/>
+          <w:lang w:val="en-US"/>
+        </w:rPr>
+        <w:t>{{</w:t>
+      </w:r>
+      <w:r>
+        <w:rPr>
+          <w:bCs/>
+          <w:i/>
+          <w:iCs/>
+          <w:sz w:val="28"/>
+          <w:szCs w:val="28"/>
+          <w:u w:val="single"/>
+          <w:lang w:val="en-US"/>
+        </w:rPr>
+        <w:t>chair</w:t>
+      </w:r>
+      <w:r>
+        <w:rPr>
+          <w:bCs/>
+          <w:i/>
+          <w:iCs/>
+          <w:sz w:val="28"/>
+          <w:szCs w:val="28"/>
+          <w:u w:val="single"/>
+          <w:lang w:val="en-US"/>
         </w:rPr>
         <w:t>}}</w:t>
-      </w:r>
-      <w:r>
-        <w:rPr>
-          <w:bCs/>
-          <w:sz w:val="28"/>
-          <w:szCs w:val="28"/>
-          <w:lang w:val="kk-KZ"/>
-        </w:rPr>
-        <w:t xml:space="preserve">, </w:t>
-      </w:r>
-      <w:r>
-        <w:rPr>
-          <w:bCs/>
-          <w:sz w:val="28"/>
-          <w:szCs w:val="28"/>
-          <w:u w:val="single"/>
-          <w:lang w:val="en-US"/>
-        </w:rPr>
-        <w:t>{{com1}}</w:t>
       </w:r>
     </w:p>
     <w:p>
@@ -1088,7 +1112,7 @@
           <w:szCs w:val="28"/>
           <w:lang w:val="kk-KZ"/>
         </w:rPr>
-        <w:t>secondinitials</w:t>
+        <w:t>firstinitials</w:t>
       </w:r>
       <w:r>
         <w:rPr>
@@ -1105,46 +1129,19 @@
           <w:szCs w:val="28"/>
           <w:lang w:val="kk-KZ"/>
         </w:rPr>
-        <w:t>,</w:t>
-      </w:r>
-      <w:r>
-        <w:rPr>
-          <w:bCs/>
-          <w:sz w:val="28"/>
-          <w:szCs w:val="28"/>
+        <w:t xml:space="preserve">, </w:t>
+      </w:r>
+      <w:r>
+        <w:rPr>
+          <w:bCs/>
+          <w:i/>
+          <w:iCs/>
+          <w:sz w:val="28"/>
+          <w:szCs w:val="28"/>
+          <w:u w:val="single"/>
           <w:lang w:val="en-US"/>
         </w:rPr>
-        <w:t xml:space="preserve"> </w:t>
-      </w:r>
-      <w:r>
-        <w:rPr>
-          <w:bCs/>
-          <w:sz w:val="28"/>
-          <w:szCs w:val="28"/>
-          <w:u w:val="single"/>
-          <w:lang w:val="en-US"/>
-        </w:rPr>
-        <w:t>{{com</w:t>
-      </w:r>
-      <w:r>
-        <w:rPr>
-          <w:bCs/>
-          <w:sz w:val="28"/>
-          <w:szCs w:val="28"/>
-          <w:u w:val="single"/>
-          <w:lang w:val="en-US"/>
-        </w:rPr>
-        <w:t>2</w:t>
-      </w:r>
-      <w:r>
-        <w:rPr>
-          <w:bCs/>
-          <w:sz w:val="28"/>
-          <w:szCs w:val="28"/>
-          <w:u w:val="single"/>
-          <w:lang w:val="en-US"/>
-        </w:rPr>
-        <w:t>}}</w:t>
+        <w:t>{{com1}}</w:t>
       </w:r>
     </w:p>
     <w:p>
@@ -1170,7 +1167,32 @@
         </w:rPr>
         <w:t>{{</w:t>
       </w:r>
-      <w:proofErr w:type="spellStart"/>
+      <w:r>
+        <w:rPr>
+          <w:bCs/>
+          <w:sz w:val="28"/>
+          <w:szCs w:val="28"/>
+          <w:lang w:val="kk-KZ"/>
+        </w:rPr>
+        <w:t>secondinitials</w:t>
+      </w:r>
+      <w:r>
+        <w:rPr>
+          <w:bCs/>
+          <w:sz w:val="28"/>
+          <w:szCs w:val="28"/>
+        </w:rPr>
+        <w:t>}}</w:t>
+      </w:r>
+      <w:r>
+        <w:rPr>
+          <w:bCs/>
+          <w:sz w:val="28"/>
+          <w:szCs w:val="28"/>
+          <w:lang w:val="kk-KZ"/>
+        </w:rPr>
+        <w:t>,</w:t>
+      </w:r>
       <w:r>
         <w:rPr>
           <w:bCs/>
@@ -1178,64 +1200,19 @@
           <w:szCs w:val="28"/>
           <w:lang w:val="en-US"/>
         </w:rPr>
-        <w:t>thirdinitials</w:t>
-      </w:r>
-      <w:proofErr w:type="spellEnd"/>
-      <w:r>
-        <w:rPr>
-          <w:bCs/>
-          <w:sz w:val="28"/>
-          <w:szCs w:val="28"/>
-        </w:rPr>
-        <w:t>}}</w:t>
-      </w:r>
-      <w:r>
-        <w:rPr>
-          <w:bCs/>
-          <w:sz w:val="28"/>
-          <w:szCs w:val="28"/>
-          <w:lang w:val="kk-KZ"/>
-        </w:rPr>
-        <w:t>,</w:t>
-      </w:r>
-      <w:r>
-        <w:rPr>
-          <w:bCs/>
-          <w:sz w:val="28"/>
-          <w:szCs w:val="28"/>
+        <w:t xml:space="preserve"> </w:t>
+      </w:r>
+      <w:r>
+        <w:rPr>
+          <w:bCs/>
+          <w:i/>
+          <w:iCs/>
+          <w:sz w:val="28"/>
+          <w:szCs w:val="28"/>
+          <w:u w:val="single"/>
           <w:lang w:val="en-US"/>
         </w:rPr>
-        <w:t xml:space="preserve"> </w:t>
-      </w:r>
-      <w:r>
-        <w:rPr>
-          <w:bCs/>
-          <w:sz w:val="28"/>
-          <w:szCs w:val="28"/>
-          <w:u w:val="single"/>
-          <w:lang w:val="en-US"/>
-        </w:rPr>
-        <w:t>{{com</w:t>
-      </w:r>
-      <w:r>
-        <w:rPr>
-          <w:bCs/>
-          <w:sz w:val="28"/>
-          <w:szCs w:val="28"/>
-          <w:u w:val="single"/>
-          <w:lang w:val="en-US"/>
-        </w:rPr>
-        <w:t>3</w:t>
-      </w:r>
-      <w:r>
-        <w:rPr>
-          <w:bCs/>
-          <w:sz w:val="28"/>
-          <w:szCs w:val="28"/>
-          <w:u w:val="single"/>
-          <w:lang w:val="en-US"/>
-        </w:rPr>
-        <w:t>}}</w:t>
+        <w:t>{{com2}}</w:t>
       </w:r>
     </w:p>
     <w:p>
@@ -1269,7 +1246,7 @@
           <w:szCs w:val="28"/>
           <w:lang w:val="en-US"/>
         </w:rPr>
-        <w:t>fourthinitials</w:t>
+        <w:t>thirdinitials</w:t>
       </w:r>
       <w:proofErr w:type="spellEnd"/>
       <w:r>
@@ -1301,210 +1278,248 @@
       <w:r>
         <w:rPr>
           <w:bCs/>
-          <w:sz w:val="28"/>
-          <w:szCs w:val="28"/>
-          <w:u w:val="single"/>
-          <w:lang w:val="en-US"/>
-        </w:rPr>
-        <w:t>{{com</w:t>
-      </w:r>
-      <w:r>
-        <w:rPr>
-          <w:bCs/>
-          <w:sz w:val="28"/>
-          <w:szCs w:val="28"/>
-          <w:u w:val="single"/>
-          <w:lang w:val="en-US"/>
-        </w:rPr>
-        <w:t>4</w:t>
-      </w:r>
-      <w:r>
-        <w:rPr>
-          <w:bCs/>
-          <w:sz w:val="28"/>
-          <w:szCs w:val="28"/>
-          <w:u w:val="single"/>
-          <w:lang w:val="en-US"/>
-        </w:rPr>
-        <w:t>}}</w:t>
-      </w:r>
-    </w:p>
-    <w:p>
-      <w:pPr>
-        <w:jc w:val="both"/>
-        <w:rPr>
-          <w:rFonts w:eastAsiaTheme="minorEastAsia"/>
-          <w:sz w:val="28"/>
-          <w:szCs w:val="28"/>
-          <w:lang w:val="kk-KZ" w:eastAsia="ko-KR"/>
-        </w:rPr>
-      </w:pPr>
-    </w:p>
-    <w:p>
-      <w:pPr>
-        <w:jc w:val="both"/>
-        <w:rPr>
-          <w:rFonts w:eastAsiaTheme="minorEastAsia"/>
-          <w:sz w:val="28"/>
-          <w:szCs w:val="28"/>
-          <w:lang w:val="kk-KZ" w:eastAsia="ko-KR"/>
-        </w:rPr>
-      </w:pPr>
-      <w:r>
-        <w:rPr>
-          <w:rFonts w:eastAsiaTheme="minorEastAsia"/>
-          <w:sz w:val="28"/>
-          <w:szCs w:val="28"/>
-          <w:lang w:val="kk-KZ" w:eastAsia="ko-KR"/>
-        </w:rPr>
-        <w:t>Общая характеристика ответов бакалавриата на заданные вопросы</w:t>
-      </w:r>
-      <w:r>
-        <w:rPr>
-          <w:rFonts w:eastAsiaTheme="minorEastAsia"/>
-          <w:sz w:val="28"/>
-          <w:szCs w:val="28"/>
-          <w:lang w:val="kk-KZ" w:eastAsia="ko-KR"/>
-        </w:rPr>
-        <w:t xml:space="preserve"> </w:t>
-      </w:r>
-      <w:r>
-        <w:rPr>
-          <w:rFonts w:eastAsiaTheme="minorEastAsia"/>
-          <w:sz w:val="28"/>
-          <w:szCs w:val="28"/>
-          <w:lang w:val="kk-KZ" w:eastAsia="ko-KR"/>
-        </w:rPr>
-        <w:t xml:space="preserve"> </w:t>
-      </w:r>
-      <w:r>
-        <w:rPr>
-          <w:i/>
-          <w:sz w:val="28"/>
-          <w:szCs w:val="28"/>
-          <w:u w:val="single"/>
-          <w:lang w:val="kk-KZ"/>
-        </w:rPr>
-        <w:t>{{comment_2}}</w:t>
-      </w:r>
-      <w:r>
-        <w:rPr>
-          <w:rFonts w:eastAsiaTheme="minorEastAsia"/>
-          <w:sz w:val="28"/>
-          <w:szCs w:val="28"/>
-          <w:lang w:val="kk-KZ" w:eastAsia="ko-KR"/>
-        </w:rPr>
-        <w:t>.</w:t>
-      </w:r>
-    </w:p>
-    <w:p>
-      <w:pPr>
-        <w:jc w:val="both"/>
-        <w:rPr>
-          <w:rFonts w:eastAsiaTheme="minorEastAsia"/>
-          <w:sz w:val="28"/>
-          <w:szCs w:val="28"/>
-          <w:lang w:val="kk-KZ" w:eastAsia="ko-KR"/>
-        </w:rPr>
-      </w:pPr>
-      <w:r>
-        <w:rPr>
-          <w:rFonts w:eastAsiaTheme="minorEastAsia"/>
-          <w:sz w:val="28"/>
-          <w:szCs w:val="28"/>
-          <w:lang w:val="kk-KZ" w:eastAsia="ko-KR"/>
-        </w:rPr>
-        <w:t xml:space="preserve">В ходе защиты дипломной работы бакалавриат показал </w:t>
-      </w:r>
-      <w:r>
-        <w:rPr>
-          <w:rFonts w:eastAsiaTheme="minorEastAsia"/>
           <w:i/>
           <w:iCs/>
           <w:sz w:val="28"/>
           <w:szCs w:val="28"/>
           <w:u w:val="single"/>
-          <w:lang w:val="kk-KZ" w:eastAsia="ko-KR"/>
-        </w:rPr>
-        <w:t>{{comment_3}}</w:t>
-      </w:r>
-      <w:r>
-        <w:rPr>
-          <w:rFonts w:eastAsiaTheme="minorEastAsia"/>
-          <w:color w:val="FF0000"/>
-          <w:sz w:val="28"/>
-          <w:szCs w:val="28"/>
-          <w:lang w:val="kk-KZ" w:eastAsia="ko-KR"/>
+          <w:lang w:val="en-US"/>
+        </w:rPr>
+        <w:t>{{com3}}</w:t>
+      </w:r>
+    </w:p>
+    <w:p>
+      <w:pPr>
+        <w:pStyle w:val="a7"/>
+        <w:numPr>
+          <w:ilvl w:val="0"/>
+          <w:numId w:val="2"/>
+        </w:numPr>
+        <w:jc w:val="both"/>
+        <w:rPr>
+          <w:rFonts w:eastAsiaTheme="minorEastAsia"/>
+          <w:sz w:val="28"/>
+          <w:szCs w:val="28"/>
+          <w:lang w:val="kk-KZ" w:eastAsia="ko-KR"/>
+        </w:rPr>
+      </w:pPr>
+      <w:r>
+        <w:rPr>
+          <w:bCs/>
+          <w:sz w:val="28"/>
+          <w:szCs w:val="28"/>
+        </w:rPr>
+        <w:t>{{</w:t>
+      </w:r>
+      <w:proofErr w:type="spellStart"/>
+      <w:r>
+        <w:rPr>
+          <w:bCs/>
+          <w:sz w:val="28"/>
+          <w:szCs w:val="28"/>
+          <w:lang w:val="en-US"/>
+        </w:rPr>
+        <w:t>fourthinitials</w:t>
+      </w:r>
+      <w:proofErr w:type="spellEnd"/>
+      <w:r>
+        <w:rPr>
+          <w:bCs/>
+          <w:sz w:val="28"/>
+          <w:szCs w:val="28"/>
+        </w:rPr>
+        <w:t>}}</w:t>
+      </w:r>
+      <w:r>
+        <w:rPr>
+          <w:bCs/>
+          <w:sz w:val="28"/>
+          <w:szCs w:val="28"/>
+          <w:lang w:val="kk-KZ"/>
+        </w:rPr>
+        <w:t>,</w:t>
+      </w:r>
+      <w:r>
+        <w:rPr>
+          <w:bCs/>
+          <w:sz w:val="28"/>
+          <w:szCs w:val="28"/>
+          <w:lang w:val="en-US"/>
         </w:rPr>
         <w:t xml:space="preserve"> </w:t>
       </w:r>
       <w:r>
         <w:rPr>
-          <w:rFonts w:eastAsiaTheme="minorEastAsia"/>
-          <w:sz w:val="28"/>
-          <w:szCs w:val="28"/>
-          <w:lang w:val="kk-KZ" w:eastAsia="ko-KR"/>
-        </w:rPr>
-        <w:t>уровень знаний по общетеоритической и специальной подготовки</w:t>
-      </w:r>
-    </w:p>
-    <w:p>
-      <w:pPr>
-        <w:jc w:val="both"/>
-        <w:rPr>
-          <w:rFonts w:eastAsiaTheme="minorEastAsia"/>
-          <w:sz w:val="28"/>
-          <w:szCs w:val="28"/>
-          <w:lang w:val="kk-KZ" w:eastAsia="ko-KR"/>
-        </w:rPr>
-      </w:pPr>
-    </w:p>
-    <w:p>
-      <w:pPr>
-        <w:jc w:val="both"/>
-        <w:rPr>
-          <w:sz w:val="28"/>
-          <w:szCs w:val="28"/>
-          <w:u w:val="single"/>
-        </w:rPr>
-      </w:pPr>
-      <w:r>
-        <w:rPr>
-          <w:rFonts w:eastAsiaTheme="minorEastAsia"/>
-          <w:sz w:val="28"/>
-          <w:szCs w:val="28"/>
-          <w:lang w:val="kk-KZ" w:eastAsia="ko-KR"/>
-        </w:rPr>
-        <w:t>Признать</w:t>
-      </w:r>
-      <w:r>
-        <w:rPr>
-          <w:rFonts w:eastAsiaTheme="minorEastAsia"/>
-          <w:sz w:val="28"/>
-          <w:szCs w:val="28"/>
-          <w:lang w:val="kk-KZ" w:eastAsia="ko-KR"/>
-        </w:rPr>
-        <w:t xml:space="preserve">, что бакалавриат выполнил и защитил дипломную работу с оценкой </w:t>
-      </w:r>
-      <w:r>
-        <w:rPr>
+          <w:bCs/>
           <w:i/>
           <w:iCs/>
           <w:sz w:val="28"/>
           <w:szCs w:val="28"/>
           <w:u w:val="single"/>
-        </w:rPr>
-        <w:t>{{</w:t>
-      </w:r>
-      <w:r>
-        <w:rPr>
+          <w:lang w:val="en-US"/>
+        </w:rPr>
+        <w:t>{{com4}}</w:t>
+      </w:r>
+    </w:p>
+    <w:p>
+      <w:pPr>
+        <w:jc w:val="both"/>
+        <w:rPr>
+          <w:rFonts w:eastAsiaTheme="minorEastAsia"/>
+          <w:sz w:val="28"/>
+          <w:szCs w:val="28"/>
+          <w:lang w:val="kk-KZ" w:eastAsia="ko-KR"/>
+        </w:rPr>
+      </w:pPr>
+      <w:bookmarkStart w:id="0" w:name="_GoBack"/>
+      <w:bookmarkEnd w:id="0"/>
+    </w:p>
+    <w:p>
+      <w:pPr>
+        <w:jc w:val="both"/>
+        <w:rPr>
+          <w:rFonts w:eastAsiaTheme="minorEastAsia"/>
+          <w:sz w:val="28"/>
+          <w:szCs w:val="28"/>
+          <w:lang w:val="kk-KZ" w:eastAsia="ko-KR"/>
+        </w:rPr>
+      </w:pPr>
+      <w:r>
+        <w:rPr>
+          <w:rFonts w:eastAsiaTheme="minorEastAsia"/>
+          <w:sz w:val="28"/>
+          <w:szCs w:val="28"/>
+          <w:lang w:val="kk-KZ" w:eastAsia="ko-KR"/>
+        </w:rPr>
+        <w:t>Общая характеристика ответов бакалавриата на заданные вопросы</w:t>
+      </w:r>
+      <w:r>
+        <w:rPr>
+          <w:rFonts w:eastAsiaTheme="minorEastAsia"/>
+          <w:sz w:val="28"/>
+          <w:szCs w:val="28"/>
+          <w:lang w:val="kk-KZ" w:eastAsia="ko-KR"/>
+        </w:rPr>
+        <w:t xml:space="preserve"> </w:t>
+      </w:r>
+      <w:r>
+        <w:rPr>
+          <w:rFonts w:eastAsiaTheme="minorEastAsia"/>
+          <w:sz w:val="28"/>
+          <w:szCs w:val="28"/>
+          <w:lang w:val="kk-KZ" w:eastAsia="ko-KR"/>
+        </w:rPr>
+        <w:t xml:space="preserve"> </w:t>
+      </w:r>
+      <w:r>
+        <w:rPr>
+          <w:i/>
+          <w:sz w:val="28"/>
+          <w:szCs w:val="28"/>
+          <w:u w:val="single"/>
+          <w:lang w:val="kk-KZ"/>
+        </w:rPr>
+        <w:t>{{comment_2}}</w:t>
+      </w:r>
+      <w:r>
+        <w:rPr>
+          <w:rFonts w:eastAsiaTheme="minorEastAsia"/>
+          <w:sz w:val="28"/>
+          <w:szCs w:val="28"/>
+          <w:lang w:val="kk-KZ" w:eastAsia="ko-KR"/>
+        </w:rPr>
+        <w:t>.</w:t>
+      </w:r>
+    </w:p>
+    <w:p>
+      <w:pPr>
+        <w:jc w:val="both"/>
+        <w:rPr>
+          <w:rFonts w:eastAsiaTheme="minorEastAsia"/>
+          <w:sz w:val="28"/>
+          <w:szCs w:val="28"/>
+          <w:lang w:val="kk-KZ" w:eastAsia="ko-KR"/>
+        </w:rPr>
+      </w:pPr>
+      <w:r>
+        <w:rPr>
+          <w:rFonts w:eastAsiaTheme="minorEastAsia"/>
+          <w:sz w:val="28"/>
+          <w:szCs w:val="28"/>
+          <w:lang w:val="kk-KZ" w:eastAsia="ko-KR"/>
+        </w:rPr>
+        <w:t xml:space="preserve">В ходе защиты дипломной работы бакалавриат показал </w:t>
+      </w:r>
+      <w:r>
+        <w:rPr>
+          <w:rFonts w:eastAsiaTheme="minorEastAsia"/>
           <w:i/>
           <w:iCs/>
-          <w:u w:val="single"/>
+          <w:sz w:val="28"/>
+          <w:szCs w:val="28"/>
+          <w:u w:val="single"/>
+          <w:lang w:val="kk-KZ" w:eastAsia="ko-KR"/>
+        </w:rPr>
+        <w:t>{{comment_3}}</w:t>
+      </w:r>
+      <w:r>
+        <w:rPr>
+          <w:rFonts w:eastAsiaTheme="minorEastAsia"/>
+          <w:color w:val="FF0000"/>
+          <w:sz w:val="28"/>
+          <w:szCs w:val="28"/>
+          <w:lang w:val="kk-KZ" w:eastAsia="ko-KR"/>
         </w:rPr>
         <w:t xml:space="preserve"> </w:t>
       </w:r>
-      <w:proofErr w:type="spellStart"/>
+      <w:r>
+        <w:rPr>
+          <w:rFonts w:eastAsiaTheme="minorEastAsia"/>
+          <w:sz w:val="28"/>
+          <w:szCs w:val="28"/>
+          <w:lang w:val="kk-KZ" w:eastAsia="ko-KR"/>
+        </w:rPr>
+        <w:t>уровень знаний по общетеоритической и специальной подготовки</w:t>
+      </w:r>
+    </w:p>
+    <w:p>
+      <w:pPr>
+        <w:jc w:val="both"/>
+        <w:rPr>
+          <w:rFonts w:eastAsiaTheme="minorEastAsia"/>
+          <w:sz w:val="28"/>
+          <w:szCs w:val="28"/>
+          <w:lang w:val="kk-KZ" w:eastAsia="ko-KR"/>
+        </w:rPr>
+      </w:pPr>
+    </w:p>
+    <w:p>
+      <w:pPr>
+        <w:jc w:val="both"/>
+        <w:rPr>
+          <w:sz w:val="28"/>
+          <w:szCs w:val="28"/>
+          <w:u w:val="single"/>
+        </w:rPr>
+      </w:pPr>
+      <w:r>
+        <w:rPr>
+          <w:rFonts w:eastAsiaTheme="minorEastAsia"/>
+          <w:sz w:val="28"/>
+          <w:szCs w:val="28"/>
+          <w:lang w:val="kk-KZ" w:eastAsia="ko-KR"/>
+        </w:rPr>
+        <w:t>Признать</w:t>
+      </w:r>
+      <w:r>
+        <w:rPr>
+          <w:rFonts w:eastAsiaTheme="minorEastAsia"/>
+          <w:sz w:val="28"/>
+          <w:szCs w:val="28"/>
+          <w:lang w:val="kk-KZ" w:eastAsia="ko-KR"/>
+        </w:rPr>
+        <w:t xml:space="preserve">, что бакалавриат выполнил и защитил дипломную работу с оценкой </w:t>
+      </w:r>
       <w:r>
         <w:rPr>
           <w:i/>
@@ -1513,19 +1528,17 @@
           <w:szCs w:val="28"/>
           <w:u w:val="single"/>
         </w:rPr>
-        <w:t>grade</w:t>
-      </w:r>
-      <w:proofErr w:type="spellEnd"/>
+        <w:t>{{</w:t>
+      </w:r>
       <w:r>
         <w:rPr>
           <w:i/>
           <w:iCs/>
-          <w:sz w:val="28"/>
-          <w:szCs w:val="28"/>
-          <w:u w:val="single"/>
-        </w:rPr>
-        <w:t>}}</w:t>
-      </w:r>
+          <w:u w:val="single"/>
+        </w:rPr>
+        <w:t xml:space="preserve"> </w:t>
+      </w:r>
+      <w:proofErr w:type="spellStart"/>
       <w:r>
         <w:rPr>
           <w:i/>
@@ -1533,10 +1546,10 @@
           <w:sz w:val="28"/>
           <w:szCs w:val="28"/>
           <w:u w:val="single"/>
-          <w:lang w:val="kk-KZ"/>
-        </w:rPr>
-        <w:t>,</w:t>
-      </w:r>
+        </w:rPr>
+        <w:t>grade</w:t>
+      </w:r>
+      <w:proofErr w:type="spellEnd"/>
       <w:r>
         <w:rPr>
           <w:i/>
@@ -1545,9 +1558,8 @@
           <w:szCs w:val="28"/>
           <w:u w:val="single"/>
         </w:rPr>
-        <w:t xml:space="preserve"> {{</w:t>
-      </w:r>
-      <w:proofErr w:type="spellStart"/>
+        <w:t>}}</w:t>
+      </w:r>
       <w:r>
         <w:rPr>
           <w:i/>
@@ -1555,10 +1567,10 @@
           <w:sz w:val="28"/>
           <w:szCs w:val="28"/>
           <w:u w:val="single"/>
-        </w:rPr>
-        <w:t>letter_grade</w:t>
-      </w:r>
-      <w:proofErr w:type="spellEnd"/>
+          <w:lang w:val="kk-KZ"/>
+        </w:rPr>
+        <w:t>,</w:t>
+      </w:r>
       <w:r>
         <w:rPr>
           <w:i/>
@@ -1567,6 +1579,28 @@
           <w:szCs w:val="28"/>
           <w:u w:val="single"/>
         </w:rPr>
+        <w:t xml:space="preserve"> {{</w:t>
+      </w:r>
+      <w:proofErr w:type="spellStart"/>
+      <w:r>
+        <w:rPr>
+          <w:i/>
+          <w:iCs/>
+          <w:sz w:val="28"/>
+          <w:szCs w:val="28"/>
+          <w:u w:val="single"/>
+        </w:rPr>
+        <w:t>letter_grade</w:t>
+      </w:r>
+      <w:proofErr w:type="spellEnd"/>
+      <w:r>
+        <w:rPr>
+          <w:i/>
+          <w:iCs/>
+          <w:sz w:val="28"/>
+          <w:szCs w:val="28"/>
+          <w:u w:val="single"/>
+        </w:rPr>
         <w:t>}}</w:t>
       </w:r>
     </w:p>
@@ -1592,6 +1626,7 @@
           <w:sz w:val="28"/>
           <w:szCs w:val="28"/>
         </w:rPr>
+        <w:lastRenderedPageBreak/>
         <w:t xml:space="preserve"> </w:t>
       </w:r>
       <w:r>
